--- a/NB-IOT CAT-M1 modemTCP連接應用.docx
+++ b/NB-IOT CAT-M1 modemTCP連接應用.docx
@@ -20,7 +20,7 @@
           <w:sz w:val="28"/>
           <w:szCs w:val="28"/>
         </w:rPr>
-        <w:t>NB-IOT CAT-M1</w:t>
+        <w:t>NB-IOT CAT-M1 modem(SIM7000C) TCP</w:t>
       </w:r>
       <w:r>
         <w:rPr>
@@ -30,990 +30,961 @@
           <w:sz w:val="28"/>
           <w:szCs w:val="28"/>
         </w:rPr>
-        <w:t xml:space="preserve"> </w:t>
-      </w:r>
-      <w:proofErr w:type="spellStart"/>
-      <w:r>
-        <w:rPr>
-          <w:rFonts w:ascii="Segoe UI" w:eastAsia="新細明體" w:hAnsi="Segoe UI" w:cs="Segoe UI" w:hint="eastAsia"/>
+        <w:t>連接應用</w:t>
+      </w:r>
+    </w:p>
+    <w:p>
+      <w:r>
+        <w:rPr>
+          <w:rFonts w:hint="eastAsia"/>
+        </w:rPr>
+        <w:t>參考</w:t>
+      </w:r>
+      <w:r>
+        <w:rPr>
+          <w:rFonts w:hint="eastAsia"/>
+        </w:rPr>
+        <w:t>:</w:t>
+      </w:r>
+    </w:p>
+    <w:p>
+      <w:hyperlink r:id="rId5" w:history="1">
+        <w:r>
+          <w:rPr>
+            <w:rStyle w:val="a4"/>
+          </w:rPr>
+          <w:t>https://frankchang.me/2018/12/18/sim7000c/</w:t>
+        </w:r>
+      </w:hyperlink>
+    </w:p>
+    <w:p>
+      <w:pPr>
+        <w:rPr>
+          <w:rFonts w:ascii="Segoe UI" w:eastAsia="新細明體" w:hAnsi="Segoe UI" w:cs="Segoe UI"/>
           <w:color w:val="000000"/>
           <w:kern w:val="0"/>
           <w:sz w:val="28"/>
           <w:szCs w:val="28"/>
         </w:rPr>
-        <w:t>modem</w:t>
-      </w:r>
-      <w:r>
-        <w:rPr>
-          <w:rFonts w:ascii="Segoe UI" w:eastAsia="新細明體" w:hAnsi="Segoe UI" w:cs="Segoe UI" w:hint="eastAsia"/>
-          <w:color w:val="000000"/>
-          <w:kern w:val="0"/>
-          <w:sz w:val="28"/>
-          <w:szCs w:val="28"/>
-        </w:rPr>
-        <w:t>TCP</w:t>
+      </w:pPr>
+    </w:p>
+    <w:p>
+      <w:pPr>
+        <w:rPr>
+          <w:rFonts w:ascii="Calibri" w:hAnsi="Calibri" w:cs="Calibri"/>
+          <w:szCs w:val="24"/>
+        </w:rPr>
+      </w:pPr>
+      <w:r>
+        <w:rPr>
+          <w:rFonts w:ascii="Calibri" w:hAnsi="Calibri" w:cs="Calibri"/>
+          <w:szCs w:val="24"/>
+        </w:rPr>
+        <w:t>...........</w:t>
+      </w:r>
+      <w:r>
+        <w:rPr>
+          <w:rFonts w:ascii="Calibri" w:hAnsi="Calibri" w:cs="Calibri"/>
+          <w:szCs w:val="24"/>
+        </w:rPr>
+        <w:t>........................</w:t>
+      </w:r>
+      <w:r>
+        <w:rPr>
+          <w:rFonts w:ascii="Calibri" w:hAnsi="Calibri" w:cs="Calibri"/>
+          <w:szCs w:val="24"/>
+        </w:rPr>
+        <w:t>开机检测</w:t>
+      </w:r>
+      <w:r>
+        <w:rPr>
+          <w:rFonts w:ascii="Calibri" w:hAnsi="Calibri" w:cs="Calibri"/>
+          <w:szCs w:val="24"/>
+        </w:rPr>
+        <w:t>..................................</w:t>
+      </w:r>
+    </w:p>
+    <w:p>
+      <w:pPr>
+        <w:rPr>
+          <w:rFonts w:ascii="Calibri" w:hAnsi="Calibri" w:cs="Calibri"/>
+          <w:szCs w:val="24"/>
+        </w:rPr>
+      </w:pPr>
+      <w:r>
+        <w:rPr>
+          <w:rFonts w:ascii="Calibri" w:hAnsi="Calibri" w:cs="Calibri"/>
+          <w:szCs w:val="24"/>
+        </w:rPr>
+        <w:t xml:space="preserve">AT        </w:t>
+      </w:r>
+      <w:r>
+        <w:rPr>
+          <w:rFonts w:ascii="Calibri" w:hAnsi="Calibri" w:cs="Calibri" w:hint="eastAsia"/>
+          <w:szCs w:val="24"/>
+        </w:rPr>
+        <w:tab/>
+      </w:r>
+      <w:r>
+        <w:rPr>
+          <w:rFonts w:ascii="Calibri" w:hAnsi="Calibri" w:cs="Calibri"/>
+          <w:szCs w:val="24"/>
+        </w:rPr>
+        <w:t>//</w:t>
+      </w:r>
+      <w:r>
+        <w:rPr>
+          <w:rFonts w:ascii="Calibri" w:hAnsi="Calibri" w:cs="Calibri"/>
+          <w:szCs w:val="24"/>
+        </w:rPr>
+        <w:t>波特率同步</w:t>
+      </w:r>
+    </w:p>
+    <w:p>
+      <w:pPr>
+        <w:rPr>
+          <w:rFonts w:ascii="Calibri" w:hAnsi="Calibri" w:cs="Calibri"/>
+          <w:szCs w:val="24"/>
+        </w:rPr>
+      </w:pPr>
+      <w:r>
+        <w:rPr>
+          <w:rFonts w:ascii="Calibri" w:hAnsi="Calibri" w:cs="Calibri"/>
+          <w:szCs w:val="24"/>
+        </w:rPr>
+        <w:t>OK</w:t>
+      </w:r>
+    </w:p>
+    <w:p>
+      <w:pPr>
+        <w:rPr>
+          <w:rFonts w:ascii="Calibri" w:hAnsi="Calibri" w:cs="Calibri"/>
+          <w:szCs w:val="24"/>
+        </w:rPr>
+      </w:pPr>
+      <w:proofErr w:type="gramStart"/>
+      <w:r>
+        <w:rPr>
+          <w:rFonts w:ascii="Calibri" w:hAnsi="Calibri" w:cs="Calibri"/>
+          <w:szCs w:val="24"/>
+        </w:rPr>
+        <w:t>AT+CPIN?</w:t>
+      </w:r>
+      <w:proofErr w:type="gramEnd"/>
+      <w:r>
+        <w:rPr>
+          <w:rFonts w:ascii="Calibri" w:hAnsi="Calibri" w:cs="Calibri"/>
+          <w:szCs w:val="24"/>
+        </w:rPr>
+        <w:t xml:space="preserve">    //</w:t>
+      </w:r>
+      <w:r>
+        <w:rPr>
+          <w:rFonts w:ascii="Calibri" w:hAnsi="Calibri" w:cs="Calibri"/>
+          <w:szCs w:val="24"/>
+        </w:rPr>
+        <w:t>检查卡</w:t>
+      </w:r>
+    </w:p>
+    <w:p>
+      <w:pPr>
+        <w:rPr>
+          <w:rFonts w:ascii="Calibri" w:hAnsi="Calibri" w:cs="Calibri"/>
+          <w:szCs w:val="24"/>
+        </w:rPr>
+      </w:pPr>
+      <w:r>
+        <w:rPr>
+          <w:rFonts w:ascii="Calibri" w:hAnsi="Calibri" w:cs="Calibri"/>
+          <w:szCs w:val="24"/>
+        </w:rPr>
+        <w:t>+CPIN: READY</w:t>
+      </w:r>
+    </w:p>
+    <w:p>
+      <w:pPr>
+        <w:rPr>
+          <w:rFonts w:ascii="Calibri" w:hAnsi="Calibri" w:cs="Calibri"/>
+          <w:szCs w:val="24"/>
+        </w:rPr>
+      </w:pPr>
+      <w:r>
+        <w:rPr>
+          <w:rFonts w:ascii="Calibri" w:hAnsi="Calibri" w:cs="Calibri"/>
+          <w:szCs w:val="24"/>
+        </w:rPr>
+        <w:t>OK</w:t>
+      </w:r>
+    </w:p>
+    <w:p>
+      <w:pPr>
+        <w:rPr>
+          <w:rFonts w:ascii="Calibri" w:hAnsi="Calibri" w:cs="Calibri"/>
+          <w:szCs w:val="24"/>
+        </w:rPr>
+      </w:pPr>
+      <w:r>
+        <w:rPr>
+          <w:rFonts w:ascii="Calibri" w:hAnsi="Calibri" w:cs="Calibri"/>
+          <w:szCs w:val="24"/>
+        </w:rPr>
+        <w:t xml:space="preserve">AT+CSQ </w:t>
+      </w:r>
+      <w:r>
+        <w:rPr>
+          <w:rFonts w:ascii="Calibri" w:hAnsi="Calibri" w:cs="Calibri" w:hint="eastAsia"/>
+          <w:szCs w:val="24"/>
+        </w:rPr>
+        <w:tab/>
+      </w:r>
+      <w:r>
+        <w:rPr>
+          <w:rFonts w:ascii="Calibri" w:hAnsi="Calibri" w:cs="Calibri" w:hint="eastAsia"/>
+          <w:szCs w:val="24"/>
+        </w:rPr>
+        <w:tab/>
+      </w:r>
+      <w:r>
+        <w:rPr>
+          <w:rFonts w:ascii="Calibri" w:hAnsi="Calibri" w:cs="Calibri"/>
+          <w:szCs w:val="24"/>
+        </w:rPr>
+        <w:t>//</w:t>
+      </w:r>
+      <w:r>
+        <w:rPr>
+          <w:rFonts w:ascii="Calibri" w:hAnsi="Calibri" w:cs="Calibri"/>
+          <w:szCs w:val="24"/>
+        </w:rPr>
+        <w:t>查询信号强度</w:t>
+      </w:r>
+    </w:p>
+    <w:p>
+      <w:pPr>
+        <w:rPr>
+          <w:rFonts w:ascii="Calibri" w:hAnsi="Calibri" w:cs="Calibri"/>
+          <w:szCs w:val="24"/>
+        </w:rPr>
+      </w:pPr>
+      <w:r>
+        <w:rPr>
+          <w:rFonts w:ascii="Calibri" w:hAnsi="Calibri" w:cs="Calibri" w:hint="eastAsia"/>
+          <w:szCs w:val="24"/>
+        </w:rPr>
+        <w:t>AT+</w:t>
+      </w:r>
+      <w:r>
+        <w:rPr>
+          <w:rFonts w:ascii="Calibri" w:hAnsi="Calibri" w:cs="Calibri"/>
+          <w:szCs w:val="24"/>
+        </w:rPr>
+        <w:t>CSQ: 20</w:t>
+      </w:r>
+      <w:proofErr w:type="gramStart"/>
+      <w:r>
+        <w:rPr>
+          <w:rFonts w:ascii="Calibri" w:hAnsi="Calibri" w:cs="Calibri"/>
+          <w:szCs w:val="24"/>
+        </w:rPr>
+        <w:t>,0</w:t>
+      </w:r>
+      <w:proofErr w:type="gramEnd"/>
+    </w:p>
+    <w:p>
+      <w:pPr>
+        <w:rPr>
+          <w:rFonts w:ascii="Calibri" w:hAnsi="Calibri" w:cs="Calibri"/>
+          <w:szCs w:val="24"/>
+        </w:rPr>
+      </w:pPr>
+      <w:r>
+        <w:rPr>
+          <w:rFonts w:ascii="Calibri" w:hAnsi="Calibri" w:cs="Calibri"/>
+          <w:szCs w:val="24"/>
+        </w:rPr>
+        <w:t>OK</w:t>
+      </w:r>
+    </w:p>
+    <w:p>
+      <w:pPr>
+        <w:rPr>
+          <w:rFonts w:ascii="Calibri" w:hAnsi="Calibri" w:cs="Calibri"/>
+          <w:szCs w:val="24"/>
+        </w:rPr>
+      </w:pPr>
+      <w:proofErr w:type="gramStart"/>
+      <w:r>
+        <w:rPr>
+          <w:rFonts w:ascii="Calibri" w:hAnsi="Calibri" w:cs="Calibri"/>
+          <w:szCs w:val="24"/>
+        </w:rPr>
+        <w:t>AT+CGATT?</w:t>
+      </w:r>
+      <w:proofErr w:type="gramEnd"/>
+      <w:r>
+        <w:rPr>
+          <w:rFonts w:ascii="Calibri" w:hAnsi="Calibri" w:cs="Calibri"/>
+          <w:szCs w:val="24"/>
+        </w:rPr>
+        <w:t xml:space="preserve">  </w:t>
+      </w:r>
+      <w:r>
+        <w:rPr>
+          <w:rFonts w:ascii="Calibri" w:hAnsi="Calibri" w:cs="Calibri" w:hint="eastAsia"/>
+          <w:szCs w:val="24"/>
+        </w:rPr>
+        <w:tab/>
+      </w:r>
+      <w:r>
+        <w:rPr>
+          <w:rFonts w:ascii="Calibri" w:hAnsi="Calibri" w:cs="Calibri"/>
+          <w:szCs w:val="24"/>
+        </w:rPr>
+        <w:t>//</w:t>
+      </w:r>
+      <w:r>
+        <w:rPr>
+          <w:rFonts w:ascii="Calibri" w:hAnsi="Calibri" w:cs="Calibri"/>
+          <w:szCs w:val="24"/>
+        </w:rPr>
+        <w:t>查询业务是否附着，确保卡不欠费</w:t>
+      </w:r>
+    </w:p>
+    <w:p>
+      <w:pPr>
+        <w:rPr>
+          <w:rFonts w:ascii="Calibri" w:hAnsi="Calibri" w:cs="Calibri"/>
+          <w:szCs w:val="24"/>
+        </w:rPr>
+      </w:pPr>
+      <w:r>
+        <w:rPr>
+          <w:rFonts w:ascii="Calibri" w:hAnsi="Calibri" w:cs="Calibri" w:hint="eastAsia"/>
+          <w:szCs w:val="24"/>
+        </w:rPr>
+        <w:t>AT</w:t>
+      </w:r>
+      <w:r>
+        <w:rPr>
+          <w:rFonts w:ascii="Calibri" w:hAnsi="Calibri" w:cs="Calibri"/>
+          <w:szCs w:val="24"/>
+        </w:rPr>
+        <w:t>+CGATT: 1</w:t>
+      </w:r>
+    </w:p>
+    <w:p>
+      <w:pPr>
+        <w:rPr>
+          <w:rFonts w:ascii="Calibri" w:hAnsi="Calibri" w:cs="Calibri"/>
+          <w:szCs w:val="24"/>
+        </w:rPr>
+      </w:pPr>
+      <w:r>
+        <w:rPr>
+          <w:rFonts w:ascii="Calibri" w:hAnsi="Calibri" w:cs="Calibri"/>
+          <w:szCs w:val="24"/>
+        </w:rPr>
+        <w:t>OK</w:t>
+      </w:r>
+    </w:p>
+    <w:p>
+      <w:pPr>
+        <w:rPr>
+          <w:rFonts w:ascii="Calibri" w:hAnsi="Calibri" w:cs="Calibri"/>
+          <w:szCs w:val="24"/>
+        </w:rPr>
+      </w:pPr>
+      <w:r>
+        <w:rPr>
+          <w:rFonts w:ascii="Calibri" w:hAnsi="Calibri" w:cs="Calibri"/>
+          <w:szCs w:val="24"/>
+        </w:rPr>
+        <w:t>...........</w:t>
+      </w:r>
+      <w:r>
+        <w:rPr>
+          <w:rFonts w:ascii="Calibri" w:hAnsi="Calibri" w:cs="Calibri"/>
+          <w:szCs w:val="24"/>
+        </w:rPr>
+        <w:t>........................</w:t>
+      </w:r>
+      <w:r>
+        <w:rPr>
+          <w:rFonts w:ascii="Calibri" w:hAnsi="Calibri" w:cs="Calibri"/>
+          <w:szCs w:val="24"/>
+        </w:rPr>
+        <w:t>设置</w:t>
+      </w:r>
+      <w:r>
+        <w:rPr>
+          <w:rFonts w:ascii="Calibri" w:hAnsi="Calibri" w:cs="Calibri"/>
+          <w:szCs w:val="24"/>
+        </w:rPr>
+        <w:t>NB</w:t>
+      </w:r>
+      <w:r>
+        <w:rPr>
+          <w:rFonts w:ascii="Calibri" w:hAnsi="Calibri" w:cs="Calibri"/>
+          <w:szCs w:val="24"/>
+        </w:rPr>
+        <w:t>模</w:t>
+      </w:r>
+      <w:r>
+        <w:rPr>
+          <w:rFonts w:ascii="Calibri" w:hAnsi="Calibri" w:cs="Calibri"/>
+          <w:szCs w:val="24"/>
+        </w:rPr>
+        <w:t>..................................</w:t>
+      </w:r>
+    </w:p>
+    <w:p>
+      <w:pPr>
+        <w:rPr>
+          <w:rFonts w:ascii="Calibri" w:hAnsi="Calibri" w:cs="Calibri"/>
+          <w:szCs w:val="24"/>
+        </w:rPr>
+      </w:pPr>
+      <w:r>
+        <w:rPr>
+          <w:rFonts w:ascii="Calibri" w:hAnsi="Calibri" w:cs="Calibri"/>
+          <w:szCs w:val="24"/>
+        </w:rPr>
+        <w:t xml:space="preserve">AT+CNMP=&lt;mode&gt; </w:t>
+      </w:r>
+      <w:r>
+        <w:rPr>
+          <w:rFonts w:ascii="Calibri" w:hAnsi="Calibri" w:cs="Calibri" w:hint="eastAsia"/>
+          <w:szCs w:val="24"/>
+        </w:rPr>
+        <w:t xml:space="preserve"> </w:t>
+      </w:r>
+      <w:r>
+        <w:rPr>
+          <w:rFonts w:ascii="Calibri" w:hAnsi="Calibri" w:cs="Calibri"/>
+          <w:szCs w:val="24"/>
+        </w:rPr>
+        <w:t>//</w:t>
+      </w:r>
+      <w:r>
+        <w:rPr>
+          <w:rFonts w:ascii="Calibri" w:hAnsi="Calibri" w:cs="Calibri"/>
+          <w:szCs w:val="24"/>
+        </w:rPr>
+        <w:t>工作模式选择命令</w:t>
+      </w:r>
+    </w:p>
+    <w:p>
+      <w:pPr>
+        <w:rPr>
+          <w:rFonts w:ascii="Calibri" w:hAnsi="Calibri" w:cs="Calibri"/>
+          <w:szCs w:val="24"/>
+        </w:rPr>
+      </w:pPr>
+      <w:r>
+        <w:rPr>
+          <w:rFonts w:ascii="Calibri" w:hAnsi="Calibri" w:cs="Calibri"/>
+          <w:szCs w:val="24"/>
+        </w:rPr>
+        <w:t xml:space="preserve">                      13</w:t>
+      </w:r>
+      <w:r>
+        <w:rPr>
+          <w:rFonts w:ascii="Calibri" w:hAnsi="Calibri" w:cs="Calibri"/>
+          <w:szCs w:val="24"/>
+        </w:rPr>
+        <w:t>：</w:t>
+      </w:r>
+      <w:r>
+        <w:rPr>
+          <w:rFonts w:ascii="Calibri" w:hAnsi="Calibri" w:cs="Calibri"/>
+          <w:szCs w:val="24"/>
+        </w:rPr>
+        <w:t xml:space="preserve">GSM only  </w:t>
+      </w:r>
+    </w:p>
+    <w:p>
+      <w:pPr>
+        <w:rPr>
+          <w:rFonts w:ascii="Calibri" w:hAnsi="Calibri" w:cs="Calibri"/>
+          <w:szCs w:val="24"/>
+        </w:rPr>
+      </w:pPr>
+      <w:r>
+        <w:rPr>
+          <w:rFonts w:ascii="Calibri" w:hAnsi="Calibri" w:cs="Calibri"/>
+          <w:szCs w:val="24"/>
+        </w:rPr>
+        <w:t xml:space="preserve">                      </w:t>
+      </w:r>
+      <w:r>
+        <w:rPr>
+          <w:rFonts w:ascii="Calibri" w:hAnsi="Calibri" w:cs="Calibri"/>
+          <w:color w:val="FF0000"/>
+          <w:szCs w:val="24"/>
+        </w:rPr>
+        <w:t>38</w:t>
+      </w:r>
+      <w:r>
+        <w:rPr>
+          <w:rFonts w:ascii="Calibri" w:hAnsi="Calibri" w:cs="Calibri"/>
+          <w:color w:val="FF0000"/>
+          <w:szCs w:val="24"/>
+        </w:rPr>
+        <w:t>：</w:t>
+      </w:r>
+      <w:r>
+        <w:rPr>
+          <w:rFonts w:ascii="Calibri" w:hAnsi="Calibri" w:cs="Calibri"/>
+          <w:color w:val="FF0000"/>
+          <w:szCs w:val="24"/>
+        </w:rPr>
+        <w:t>LTE only</w:t>
+      </w:r>
+      <w:proofErr w:type="gramStart"/>
+      <w:r>
+        <w:rPr>
+          <w:rFonts w:ascii="Calibri" w:hAnsi="Calibri" w:cs="Calibri"/>
+          <w:szCs w:val="24"/>
+        </w:rPr>
+        <w:t>（</w:t>
+      </w:r>
+      <w:proofErr w:type="gramEnd"/>
+      <w:r>
+        <w:rPr>
+          <w:rFonts w:ascii="Calibri" w:hAnsi="Calibri" w:cs="Calibri"/>
+          <w:szCs w:val="24"/>
+        </w:rPr>
+        <w:t>使用</w:t>
+      </w:r>
+      <w:r>
+        <w:rPr>
+          <w:rFonts w:ascii="Calibri" w:hAnsi="Calibri" w:cs="Calibri"/>
+          <w:szCs w:val="24"/>
+        </w:rPr>
+        <w:t>NB-IOT</w:t>
+      </w:r>
+      <w:proofErr w:type="gramStart"/>
+      <w:r>
+        <w:rPr>
+          <w:rFonts w:ascii="Calibri" w:hAnsi="Calibri" w:cs="Calibri"/>
+          <w:szCs w:val="24"/>
+        </w:rPr>
+        <w:t>网</w:t>
+      </w:r>
+      <w:proofErr w:type="gramEnd"/>
+      <w:r>
+        <w:rPr>
+          <w:rFonts w:ascii="Calibri" w:hAnsi="Calibri" w:cs="Calibri"/>
+          <w:szCs w:val="24"/>
+        </w:rPr>
+        <w:t>络时</w:t>
+      </w:r>
+      <w:r>
+        <w:rPr>
+          <w:rFonts w:ascii="Calibri" w:hAnsi="Calibri" w:cs="Calibri"/>
+          <w:szCs w:val="24"/>
+        </w:rPr>
+        <w:t>CNMP</w:t>
+      </w:r>
+      <w:r>
+        <w:rPr>
+          <w:rFonts w:ascii="Calibri" w:hAnsi="Calibri" w:cs="Calibri"/>
+          <w:szCs w:val="24"/>
+        </w:rPr>
+        <w:t>需要设置</w:t>
+      </w:r>
+      <w:r>
+        <w:rPr>
+          <w:rFonts w:ascii="Calibri" w:hAnsi="Calibri" w:cs="Calibri"/>
+          <w:szCs w:val="24"/>
+        </w:rPr>
+        <w:t>38</w:t>
+      </w:r>
+      <w:r>
+        <w:rPr>
+          <w:rFonts w:ascii="Calibri" w:hAnsi="Calibri" w:cs="Calibri"/>
+          <w:szCs w:val="24"/>
+        </w:rPr>
+        <w:t>）</w:t>
+      </w:r>
+    </w:p>
+    <w:p>
+      <w:pPr>
+        <w:rPr>
+          <w:rFonts w:ascii="Calibri" w:hAnsi="Calibri" w:cs="Calibri"/>
+          <w:szCs w:val="24"/>
+        </w:rPr>
+      </w:pPr>
+      <w:r>
+        <w:rPr>
+          <w:rFonts w:ascii="Calibri" w:hAnsi="Calibri" w:cs="Calibri"/>
+          <w:szCs w:val="24"/>
+        </w:rPr>
+        <w:t xml:space="preserve">AT+CMNB=&lt;mode&gt; </w:t>
+      </w:r>
+      <w:r>
+        <w:rPr>
+          <w:rFonts w:ascii="Calibri" w:hAnsi="Calibri" w:cs="Calibri" w:hint="eastAsia"/>
+          <w:szCs w:val="24"/>
+        </w:rPr>
+        <w:t xml:space="preserve"> </w:t>
+      </w:r>
+      <w:r>
+        <w:rPr>
+          <w:rFonts w:ascii="Calibri" w:hAnsi="Calibri" w:cs="Calibri"/>
+          <w:szCs w:val="24"/>
+        </w:rPr>
+        <w:t xml:space="preserve">//CAT-M </w:t>
+      </w:r>
+      <w:proofErr w:type="gramStart"/>
+      <w:r>
+        <w:rPr>
+          <w:rFonts w:ascii="Calibri" w:hAnsi="Calibri" w:cs="Calibri"/>
+          <w:szCs w:val="24"/>
+        </w:rPr>
+        <w:t>与</w:t>
+      </w:r>
+      <w:proofErr w:type="gramEnd"/>
+      <w:r>
+        <w:rPr>
+          <w:rFonts w:ascii="Calibri" w:hAnsi="Calibri" w:cs="Calibri"/>
+          <w:szCs w:val="24"/>
+        </w:rPr>
+        <w:t xml:space="preserve"> NB-IOT </w:t>
+      </w:r>
+      <w:r>
+        <w:rPr>
+          <w:rFonts w:ascii="Calibri" w:hAnsi="Calibri" w:cs="Calibri"/>
+          <w:szCs w:val="24"/>
+        </w:rPr>
+        <w:t>选择命令</w:t>
+      </w:r>
+    </w:p>
+    <w:p>
+      <w:pPr>
+        <w:rPr>
+          <w:rFonts w:ascii="Calibri" w:hAnsi="Calibri" w:cs="Calibri"/>
+          <w:color w:val="FF0000"/>
+          <w:szCs w:val="24"/>
+        </w:rPr>
+      </w:pPr>
+      <w:r>
+        <w:rPr>
+          <w:rFonts w:ascii="Calibri" w:hAnsi="Calibri" w:cs="Calibri"/>
+          <w:szCs w:val="24"/>
+        </w:rPr>
+        <w:t xml:space="preserve">                      </w:t>
+      </w:r>
+      <w:r>
+        <w:rPr>
+          <w:rFonts w:ascii="Calibri" w:hAnsi="Calibri" w:cs="Calibri"/>
+          <w:color w:val="FF0000"/>
+          <w:szCs w:val="24"/>
+        </w:rPr>
+        <w:t>1: CAT-M</w:t>
+      </w:r>
+    </w:p>
+    <w:p>
+      <w:pPr>
+        <w:rPr>
+          <w:rFonts w:ascii="Calibri" w:hAnsi="Calibri" w:cs="Calibri"/>
+          <w:szCs w:val="24"/>
+        </w:rPr>
+      </w:pPr>
+      <w:r>
+        <w:rPr>
+          <w:rFonts w:ascii="Calibri" w:hAnsi="Calibri" w:cs="Calibri"/>
+          <w:szCs w:val="24"/>
+        </w:rPr>
+        <w:t xml:space="preserve">                      2: NB-IOT</w:t>
+      </w:r>
+    </w:p>
+    <w:p>
+      <w:pPr>
+        <w:rPr>
+          <w:rFonts w:ascii="Calibri" w:hAnsi="Calibri" w:cs="Calibri"/>
+          <w:szCs w:val="24"/>
+        </w:rPr>
+      </w:pPr>
+      <w:r>
+        <w:rPr>
+          <w:rFonts w:ascii="Calibri" w:hAnsi="Calibri" w:cs="Calibri"/>
+          <w:szCs w:val="24"/>
+        </w:rPr>
+        <w:t xml:space="preserve">AT+NBSC=&lt;mode&gt; </w:t>
+      </w:r>
+      <w:r>
+        <w:rPr>
+          <w:rFonts w:ascii="Calibri" w:hAnsi="Calibri" w:cs="Calibri" w:hint="eastAsia"/>
+          <w:szCs w:val="24"/>
+        </w:rPr>
+        <w:t xml:space="preserve"> </w:t>
+      </w:r>
+      <w:r>
+        <w:rPr>
+          <w:rFonts w:ascii="Calibri" w:hAnsi="Calibri" w:cs="Calibri"/>
+          <w:szCs w:val="24"/>
+        </w:rPr>
+        <w:t>//</w:t>
+      </w:r>
+      <w:proofErr w:type="gramStart"/>
+      <w:r>
+        <w:rPr>
+          <w:rFonts w:ascii="Calibri" w:hAnsi="Calibri" w:cs="Calibri"/>
+          <w:szCs w:val="24"/>
+        </w:rPr>
+        <w:t>扰</w:t>
+      </w:r>
+      <w:proofErr w:type="gramEnd"/>
+      <w:r>
+        <w:rPr>
+          <w:rFonts w:ascii="Calibri" w:hAnsi="Calibri" w:cs="Calibri"/>
+          <w:szCs w:val="24"/>
+        </w:rPr>
+        <w:t>码设置（需与基站的扰码设置一致、大部分基站打开的）</w:t>
+      </w:r>
+    </w:p>
+    <w:p>
+      <w:pPr>
+        <w:rPr>
+          <w:rFonts w:ascii="Calibri" w:hAnsi="Calibri" w:cs="Calibri"/>
+          <w:szCs w:val="24"/>
+        </w:rPr>
+      </w:pPr>
+      <w:r>
+        <w:rPr>
+          <w:rFonts w:ascii="Calibri" w:hAnsi="Calibri" w:cs="Calibri"/>
+          <w:szCs w:val="24"/>
+        </w:rPr>
+        <w:t xml:space="preserve">                      0: </w:t>
+      </w:r>
+      <w:r>
+        <w:rPr>
+          <w:rFonts w:ascii="Calibri" w:hAnsi="Calibri" w:cs="Calibri"/>
+          <w:szCs w:val="24"/>
+        </w:rPr>
+        <w:t>关闭</w:t>
+      </w:r>
+      <w:r>
+        <w:rPr>
+          <w:rFonts w:ascii="Calibri" w:hAnsi="Calibri" w:cs="Calibri"/>
+          <w:szCs w:val="24"/>
+        </w:rPr>
+        <w:t xml:space="preserve">  </w:t>
+      </w:r>
+    </w:p>
+    <w:p>
+      <w:pPr>
+        <w:rPr>
+          <w:rFonts w:ascii="Calibri" w:hAnsi="Calibri" w:cs="Calibri"/>
+          <w:szCs w:val="24"/>
+        </w:rPr>
+      </w:pPr>
+      <w:r>
+        <w:rPr>
+          <w:rFonts w:ascii="Calibri" w:hAnsi="Calibri" w:cs="Calibri"/>
+          <w:szCs w:val="24"/>
+        </w:rPr>
+        <w:t xml:space="preserve">                      </w:t>
+      </w:r>
+      <w:r>
+        <w:rPr>
+          <w:rFonts w:ascii="Calibri" w:hAnsi="Calibri" w:cs="Calibri"/>
+          <w:color w:val="FF0000"/>
+          <w:szCs w:val="24"/>
+        </w:rPr>
+        <w:t xml:space="preserve">1: </w:t>
+      </w:r>
+      <w:r>
+        <w:rPr>
+          <w:rFonts w:ascii="Calibri" w:hAnsi="Calibri" w:cs="Calibri"/>
+          <w:color w:val="FF0000"/>
+          <w:szCs w:val="24"/>
+        </w:rPr>
+        <w:t>打开</w:t>
+      </w:r>
+    </w:p>
+    <w:p>
+      <w:pPr>
+        <w:rPr>
+          <w:rFonts w:ascii="Calibri" w:hAnsi="Calibri" w:cs="Calibri"/>
+          <w:szCs w:val="24"/>
+        </w:rPr>
+      </w:pPr>
+      <w:r>
+        <w:rPr>
+          <w:rFonts w:ascii="Calibri" w:hAnsi="Calibri" w:cs="Calibri"/>
+          <w:szCs w:val="24"/>
+        </w:rPr>
+        <w:t>...........</w:t>
+      </w:r>
+      <w:r>
+        <w:rPr>
+          <w:rFonts w:ascii="Calibri" w:hAnsi="Calibri" w:cs="Calibri"/>
+          <w:szCs w:val="24"/>
+        </w:rPr>
+        <w:t>........................</w:t>
+      </w:r>
+      <w:r>
+        <w:rPr>
+          <w:rFonts w:ascii="Calibri" w:hAnsi="Calibri" w:cs="Calibri"/>
+          <w:szCs w:val="24"/>
+        </w:rPr>
+        <w:t>设置</w:t>
+      </w:r>
+      <w:r>
+        <w:rPr>
+          <w:rFonts w:ascii="Calibri" w:hAnsi="Calibri" w:cs="Calibri"/>
+          <w:szCs w:val="24"/>
+        </w:rPr>
+        <w:t>APN..................................</w:t>
+      </w:r>
+    </w:p>
+    <w:p>
+      <w:pPr>
+        <w:rPr>
+          <w:rFonts w:ascii="Calibri" w:hAnsi="Calibri" w:cs="Calibri"/>
+          <w:szCs w:val="24"/>
+        </w:rPr>
+      </w:pPr>
+      <w:r>
+        <w:rPr>
+          <w:rFonts w:ascii="Calibri" w:hAnsi="Calibri" w:cs="Calibri"/>
+          <w:szCs w:val="24"/>
+        </w:rPr>
+        <w:t>AT+CGNAPN</w:t>
+      </w:r>
+      <w:r>
+        <w:rPr>
+          <w:rFonts w:ascii="Calibri" w:hAnsi="Calibri" w:cs="Calibri" w:hint="eastAsia"/>
+          <w:szCs w:val="24"/>
+        </w:rPr>
+        <w:t xml:space="preserve"> </w:t>
+      </w:r>
+      <w:r>
+        <w:rPr>
+          <w:rFonts w:ascii="Calibri" w:hAnsi="Calibri" w:cs="Calibri" w:hint="eastAsia"/>
+          <w:szCs w:val="24"/>
+        </w:rPr>
+        <w:tab/>
+      </w:r>
+      <w:r>
+        <w:rPr>
+          <w:rFonts w:ascii="Calibri" w:hAnsi="Calibri" w:cs="Calibri" w:hint="eastAsia"/>
+          <w:szCs w:val="24"/>
+        </w:rPr>
+        <w:tab/>
+      </w:r>
+      <w:r>
+        <w:rPr>
+          <w:rFonts w:ascii="Calibri" w:hAnsi="Calibri" w:cs="Calibri"/>
+          <w:szCs w:val="24"/>
+        </w:rPr>
+        <w:t>//</w:t>
+      </w:r>
+      <w:r>
+        <w:rPr>
+          <w:rFonts w:ascii="Calibri" w:hAnsi="Calibri" w:cs="Calibri"/>
+          <w:szCs w:val="24"/>
+        </w:rPr>
+        <w:t>查询模块和网络协商注册时获取的</w:t>
+      </w:r>
+      <w:r>
+        <w:rPr>
+          <w:rFonts w:ascii="Calibri" w:hAnsi="Calibri" w:cs="Calibri"/>
+          <w:szCs w:val="24"/>
+        </w:rPr>
+        <w:t>APN</w:t>
+      </w:r>
+      <w:r>
+        <w:rPr>
+          <w:rFonts w:ascii="Calibri" w:hAnsi="Calibri" w:cs="Calibri"/>
+          <w:szCs w:val="24"/>
+        </w:rPr>
+        <w:t>信息</w:t>
+      </w:r>
+    </w:p>
+    <w:p>
+      <w:pPr>
+        <w:rPr>
+          <w:rFonts w:ascii="Calibri" w:hAnsi="Calibri" w:cs="Calibri"/>
+          <w:szCs w:val="24"/>
+        </w:rPr>
+      </w:pPr>
+      <w:r>
+        <w:rPr>
+          <w:rFonts w:ascii="Calibri" w:hAnsi="Calibri" w:cs="Calibri"/>
+          <w:szCs w:val="24"/>
+        </w:rPr>
+        <w:t>+CGNAPN: 1,"</w:t>
+      </w:r>
+      <w:r>
+        <w:rPr>
+          <w:rFonts w:ascii="Calibri" w:hAnsi="Calibri" w:cs="Calibri" w:hint="eastAsia"/>
+          <w:szCs w:val="24"/>
+        </w:rPr>
+        <w:t>internet.iot</w:t>
+      </w:r>
+      <w:r>
+        <w:rPr>
+          <w:rFonts w:ascii="Calibri" w:hAnsi="Calibri" w:cs="Calibri"/>
+          <w:szCs w:val="24"/>
+        </w:rPr>
+        <w:t>"</w:t>
+      </w:r>
+    </w:p>
+    <w:p>
+      <w:pPr>
+        <w:rPr>
+          <w:rFonts w:ascii="Calibri" w:hAnsi="Calibri" w:cs="Calibri"/>
+          <w:szCs w:val="24"/>
+        </w:rPr>
+      </w:pPr>
+      <w:r>
+        <w:rPr>
+          <w:rFonts w:ascii="Calibri" w:hAnsi="Calibri" w:cs="Calibri"/>
+          <w:szCs w:val="24"/>
+        </w:rPr>
+        <w:t>OK</w:t>
+      </w:r>
+    </w:p>
+    <w:p>
+      <w:pPr>
+        <w:rPr>
+          <w:rFonts w:ascii="Calibri" w:hAnsi="Calibri" w:cs="Calibri"/>
+          <w:szCs w:val="24"/>
+        </w:rPr>
+      </w:pPr>
+      <w:r>
+        <w:rPr>
+          <w:rFonts w:ascii="Calibri" w:hAnsi="Calibri" w:cs="Calibri"/>
+          <w:szCs w:val="24"/>
+        </w:rPr>
+        <w:t>AT+CSTT="</w:t>
+      </w:r>
+      <w:r>
+        <w:rPr>
+          <w:rFonts w:ascii="Calibri" w:hAnsi="Calibri" w:cs="Calibri" w:hint="eastAsia"/>
+          <w:szCs w:val="24"/>
+        </w:rPr>
+        <w:t xml:space="preserve"> </w:t>
+      </w:r>
+      <w:proofErr w:type="spellStart"/>
+      <w:r>
+        <w:rPr>
+          <w:rFonts w:ascii="Calibri" w:hAnsi="Calibri" w:cs="Calibri" w:hint="eastAsia"/>
+          <w:szCs w:val="24"/>
+        </w:rPr>
+        <w:t>internet.iot</w:t>
       </w:r>
       <w:proofErr w:type="spellEnd"/>
       <w:r>
         <w:rPr>
-          <w:rFonts w:ascii="Segoe UI" w:eastAsia="新細明體" w:hAnsi="Segoe UI" w:cs="Segoe UI" w:hint="eastAsia"/>
-          <w:color w:val="000000"/>
-          <w:kern w:val="0"/>
-          <w:sz w:val="28"/>
-          <w:szCs w:val="28"/>
-        </w:rPr>
-        <w:t>連接</w:t>
-      </w:r>
-      <w:r>
-        <w:rPr>
-          <w:rFonts w:ascii="Segoe UI" w:eastAsia="新細明體" w:hAnsi="Segoe UI" w:cs="Segoe UI" w:hint="eastAsia"/>
-          <w:color w:val="000000"/>
-          <w:kern w:val="0"/>
-          <w:sz w:val="28"/>
-          <w:szCs w:val="28"/>
-        </w:rPr>
-        <w:t>應用</w:t>
-      </w:r>
-    </w:p>
-    <w:p>
-      <w:pPr>
-        <w:rPr>
-          <w:rFonts w:ascii="Calibri" w:hAnsi="Calibri" w:cs="Calibri"/>
-          <w:szCs w:val="24"/>
-        </w:rPr>
-      </w:pPr>
-      <w:r>
-        <w:rPr>
-          <w:rFonts w:ascii="Calibri" w:hAnsi="Calibri" w:cs="Calibri"/>
-          <w:szCs w:val="24"/>
-        </w:rPr>
-        <w:t>...........</w:t>
-      </w:r>
-      <w:r>
-        <w:rPr>
-          <w:rFonts w:ascii="Calibri" w:hAnsi="Calibri" w:cs="Calibri"/>
-          <w:szCs w:val="24"/>
-        </w:rPr>
-        <w:t>........................</w:t>
-      </w:r>
-      <w:r>
-        <w:rPr>
-          <w:rFonts w:ascii="Calibri" w:hAnsi="Calibri" w:cs="Calibri"/>
-          <w:szCs w:val="24"/>
-        </w:rPr>
-        <w:t>开机检测</w:t>
-      </w:r>
-      <w:r>
-        <w:rPr>
-          <w:rFonts w:ascii="Calibri" w:hAnsi="Calibri" w:cs="Calibri"/>
-          <w:szCs w:val="24"/>
-        </w:rPr>
-        <w:t>..................................</w:t>
-      </w:r>
-    </w:p>
-    <w:p>
-      <w:pPr>
-        <w:rPr>
-          <w:rFonts w:ascii="Calibri" w:hAnsi="Calibri" w:cs="Calibri"/>
-          <w:szCs w:val="24"/>
-        </w:rPr>
-      </w:pPr>
-      <w:r>
-        <w:rPr>
-          <w:rFonts w:ascii="Calibri" w:hAnsi="Calibri" w:cs="Calibri"/>
-          <w:szCs w:val="24"/>
-        </w:rPr>
-        <w:t xml:space="preserve">AT        </w:t>
-      </w:r>
-      <w:r>
-        <w:rPr>
-          <w:rFonts w:ascii="Calibri" w:hAnsi="Calibri" w:cs="Calibri" w:hint="eastAsia"/>
-          <w:szCs w:val="24"/>
-        </w:rPr>
-        <w:tab/>
-      </w:r>
-      <w:r>
-        <w:rPr>
-          <w:rFonts w:ascii="Calibri" w:hAnsi="Calibri" w:cs="Calibri"/>
-          <w:szCs w:val="24"/>
-        </w:rPr>
-        <w:t>//</w:t>
-      </w:r>
-      <w:r>
-        <w:rPr>
-          <w:rFonts w:ascii="Calibri" w:hAnsi="Calibri" w:cs="Calibri"/>
-          <w:szCs w:val="24"/>
-        </w:rPr>
-        <w:t>波特率同步</w:t>
-      </w:r>
-    </w:p>
-    <w:p>
-      <w:pPr>
-        <w:rPr>
-          <w:rFonts w:ascii="Calibri" w:hAnsi="Calibri" w:cs="Calibri"/>
-          <w:szCs w:val="24"/>
-        </w:rPr>
-      </w:pPr>
-      <w:r>
-        <w:rPr>
-          <w:rFonts w:ascii="Calibri" w:hAnsi="Calibri" w:cs="Calibri"/>
-          <w:szCs w:val="24"/>
-        </w:rPr>
-        <w:t>OK</w:t>
-      </w:r>
-    </w:p>
-    <w:p>
-      <w:pPr>
-        <w:rPr>
-          <w:rFonts w:ascii="Calibri" w:hAnsi="Calibri" w:cs="Calibri"/>
-          <w:szCs w:val="24"/>
-        </w:rPr>
-      </w:pPr>
-      <w:proofErr w:type="gramStart"/>
-      <w:r>
-        <w:rPr>
-          <w:rFonts w:ascii="Calibri" w:hAnsi="Calibri" w:cs="Calibri"/>
-          <w:szCs w:val="24"/>
-        </w:rPr>
-        <w:t>AT+CPIN?</w:t>
-      </w:r>
-      <w:proofErr w:type="gramEnd"/>
-      <w:r>
-        <w:rPr>
-          <w:rFonts w:ascii="Calibri" w:hAnsi="Calibri" w:cs="Calibri"/>
-          <w:szCs w:val="24"/>
-        </w:rPr>
-        <w:t xml:space="preserve">    //</w:t>
-      </w:r>
-      <w:r>
-        <w:rPr>
-          <w:rFonts w:ascii="Calibri" w:hAnsi="Calibri" w:cs="Calibri"/>
-          <w:szCs w:val="24"/>
-        </w:rPr>
-        <w:t>检查卡</w:t>
-      </w:r>
-    </w:p>
-    <w:p>
-      <w:pPr>
-        <w:rPr>
-          <w:rFonts w:ascii="Calibri" w:hAnsi="Calibri" w:cs="Calibri"/>
-          <w:szCs w:val="24"/>
-        </w:rPr>
-      </w:pPr>
-      <w:r>
-        <w:rPr>
-          <w:rFonts w:ascii="Calibri" w:hAnsi="Calibri" w:cs="Calibri"/>
-          <w:szCs w:val="24"/>
-        </w:rPr>
-        <w:t>+CPIN: READY</w:t>
-      </w:r>
-    </w:p>
-    <w:p>
-      <w:pPr>
-        <w:rPr>
-          <w:rFonts w:ascii="Calibri" w:hAnsi="Calibri" w:cs="Calibri"/>
-          <w:szCs w:val="24"/>
-        </w:rPr>
-      </w:pPr>
-      <w:r>
-        <w:rPr>
-          <w:rFonts w:ascii="Calibri" w:hAnsi="Calibri" w:cs="Calibri"/>
-          <w:szCs w:val="24"/>
-        </w:rPr>
-        <w:t>OK</w:t>
-      </w:r>
-    </w:p>
-    <w:p>
-      <w:pPr>
-        <w:rPr>
-          <w:rFonts w:ascii="Calibri" w:hAnsi="Calibri" w:cs="Calibri"/>
-          <w:szCs w:val="24"/>
-        </w:rPr>
-      </w:pPr>
-      <w:r>
-        <w:rPr>
-          <w:rFonts w:ascii="Calibri" w:hAnsi="Calibri" w:cs="Calibri"/>
-          <w:szCs w:val="24"/>
-        </w:rPr>
-        <w:t xml:space="preserve">AT+CSQ </w:t>
-      </w:r>
-      <w:r>
-        <w:rPr>
-          <w:rFonts w:ascii="Calibri" w:hAnsi="Calibri" w:cs="Calibri" w:hint="eastAsia"/>
-          <w:szCs w:val="24"/>
-        </w:rPr>
-        <w:tab/>
-      </w:r>
-      <w:r>
-        <w:rPr>
-          <w:rFonts w:ascii="Calibri" w:hAnsi="Calibri" w:cs="Calibri" w:hint="eastAsia"/>
-          <w:szCs w:val="24"/>
-        </w:rPr>
-        <w:tab/>
-      </w:r>
-      <w:r>
-        <w:rPr>
-          <w:rFonts w:ascii="Calibri" w:hAnsi="Calibri" w:cs="Calibri"/>
-          <w:szCs w:val="24"/>
-        </w:rPr>
-        <w:t>//</w:t>
-      </w:r>
-      <w:r>
-        <w:rPr>
-          <w:rFonts w:ascii="Calibri" w:hAnsi="Calibri" w:cs="Calibri"/>
-          <w:szCs w:val="24"/>
-        </w:rPr>
-        <w:t>查询信号强度</w:t>
-      </w:r>
-    </w:p>
-    <w:p>
-      <w:pPr>
-        <w:rPr>
-          <w:rFonts w:ascii="Calibri" w:hAnsi="Calibri" w:cs="Calibri"/>
-          <w:szCs w:val="24"/>
-        </w:rPr>
-      </w:pPr>
-      <w:r>
-        <w:rPr>
-          <w:rFonts w:ascii="Calibri" w:hAnsi="Calibri" w:cs="Calibri" w:hint="eastAsia"/>
-          <w:szCs w:val="24"/>
-        </w:rPr>
-        <w:t>AT+</w:t>
-      </w:r>
-      <w:r>
-        <w:rPr>
-          <w:rFonts w:ascii="Calibri" w:hAnsi="Calibri" w:cs="Calibri"/>
-          <w:szCs w:val="24"/>
-        </w:rPr>
-        <w:t>CSQ: 20</w:t>
-      </w:r>
-      <w:proofErr w:type="gramStart"/>
-      <w:r>
-        <w:rPr>
-          <w:rFonts w:ascii="Calibri" w:hAnsi="Calibri" w:cs="Calibri"/>
-          <w:szCs w:val="24"/>
-        </w:rPr>
-        <w:t>,0</w:t>
-      </w:r>
-      <w:proofErr w:type="gramEnd"/>
-    </w:p>
-    <w:p>
-      <w:pPr>
-        <w:rPr>
-          <w:rFonts w:ascii="Calibri" w:hAnsi="Calibri" w:cs="Calibri"/>
-          <w:szCs w:val="24"/>
-        </w:rPr>
-      </w:pPr>
-      <w:r>
-        <w:rPr>
-          <w:rFonts w:ascii="Calibri" w:hAnsi="Calibri" w:cs="Calibri"/>
-          <w:szCs w:val="24"/>
-        </w:rPr>
-        <w:t>OK</w:t>
-      </w:r>
-    </w:p>
-    <w:p>
-      <w:pPr>
-        <w:rPr>
-          <w:rFonts w:ascii="Calibri" w:hAnsi="Calibri" w:cs="Calibri"/>
-          <w:szCs w:val="24"/>
-        </w:rPr>
-      </w:pPr>
-      <w:proofErr w:type="gramStart"/>
-      <w:r>
-        <w:rPr>
-          <w:rFonts w:ascii="Calibri" w:hAnsi="Calibri" w:cs="Calibri"/>
-          <w:szCs w:val="24"/>
-        </w:rPr>
-        <w:t>AT+CGATT?</w:t>
-      </w:r>
-      <w:proofErr w:type="gramEnd"/>
-      <w:r>
-        <w:rPr>
-          <w:rFonts w:ascii="Calibri" w:hAnsi="Calibri" w:cs="Calibri"/>
-          <w:szCs w:val="24"/>
-        </w:rPr>
-        <w:t xml:space="preserve">  </w:t>
-      </w:r>
-      <w:r>
-        <w:rPr>
-          <w:rFonts w:ascii="Calibri" w:hAnsi="Calibri" w:cs="Calibri" w:hint="eastAsia"/>
-          <w:szCs w:val="24"/>
-        </w:rPr>
-        <w:tab/>
-      </w:r>
-      <w:r>
-        <w:rPr>
-          <w:rFonts w:ascii="Calibri" w:hAnsi="Calibri" w:cs="Calibri"/>
-          <w:szCs w:val="24"/>
-        </w:rPr>
-        <w:t>//</w:t>
-      </w:r>
-      <w:r>
-        <w:rPr>
-          <w:rFonts w:ascii="Calibri" w:hAnsi="Calibri" w:cs="Calibri"/>
-          <w:szCs w:val="24"/>
-        </w:rPr>
-        <w:t>查询业务是否附着，确保卡不欠费</w:t>
-      </w:r>
-    </w:p>
-    <w:p>
-      <w:pPr>
-        <w:rPr>
-          <w:rFonts w:ascii="Calibri" w:hAnsi="Calibri" w:cs="Calibri"/>
-          <w:szCs w:val="24"/>
-        </w:rPr>
-      </w:pPr>
-      <w:r>
-        <w:rPr>
-          <w:rFonts w:ascii="Calibri" w:hAnsi="Calibri" w:cs="Calibri" w:hint="eastAsia"/>
-          <w:szCs w:val="24"/>
-        </w:rPr>
-        <w:t>AT</w:t>
-      </w:r>
-      <w:r>
-        <w:rPr>
-          <w:rFonts w:ascii="Calibri" w:hAnsi="Calibri" w:cs="Calibri"/>
-          <w:szCs w:val="24"/>
-        </w:rPr>
-        <w:t>+CGATT: 1</w:t>
-      </w:r>
-    </w:p>
-    <w:p>
-      <w:pPr>
-        <w:rPr>
-          <w:rFonts w:ascii="Calibri" w:hAnsi="Calibri" w:cs="Calibri"/>
-          <w:szCs w:val="24"/>
-        </w:rPr>
-      </w:pPr>
-      <w:r>
-        <w:rPr>
-          <w:rFonts w:ascii="Calibri" w:hAnsi="Calibri" w:cs="Calibri"/>
-          <w:szCs w:val="24"/>
-        </w:rPr>
-        <w:t>OK</w:t>
-      </w:r>
-    </w:p>
-    <w:p>
-      <w:pPr>
-        <w:rPr>
-          <w:rFonts w:ascii="Calibri" w:hAnsi="Calibri" w:cs="Calibri"/>
-          <w:szCs w:val="24"/>
-        </w:rPr>
-      </w:pPr>
-      <w:r>
-        <w:rPr>
-          <w:rFonts w:ascii="Calibri" w:hAnsi="Calibri" w:cs="Calibri"/>
-          <w:szCs w:val="24"/>
-        </w:rPr>
-        <w:t>...........</w:t>
-      </w:r>
-      <w:r>
-        <w:rPr>
-          <w:rFonts w:ascii="Calibri" w:hAnsi="Calibri" w:cs="Calibri"/>
-          <w:szCs w:val="24"/>
-        </w:rPr>
-        <w:t>........................</w:t>
-      </w:r>
-      <w:r>
-        <w:rPr>
-          <w:rFonts w:ascii="Calibri" w:hAnsi="Calibri" w:cs="Calibri"/>
-          <w:szCs w:val="24"/>
-        </w:rPr>
-        <w:t>设置</w:t>
-      </w:r>
-      <w:r>
-        <w:rPr>
-          <w:rFonts w:ascii="Calibri" w:hAnsi="Calibri" w:cs="Calibri"/>
-          <w:szCs w:val="24"/>
-        </w:rPr>
-        <w:t>NB</w:t>
-      </w:r>
-      <w:r>
-        <w:rPr>
-          <w:rFonts w:ascii="Calibri" w:hAnsi="Calibri" w:cs="Calibri"/>
-          <w:szCs w:val="24"/>
-        </w:rPr>
-        <w:t>模</w:t>
-      </w:r>
-      <w:r>
-        <w:rPr>
-          <w:rFonts w:ascii="Calibri" w:hAnsi="Calibri" w:cs="Calibri"/>
-          <w:szCs w:val="24"/>
-        </w:rPr>
-        <w:t>..................................</w:t>
-      </w:r>
-    </w:p>
-    <w:p>
-      <w:pPr>
-        <w:rPr>
-          <w:rFonts w:ascii="Calibri" w:hAnsi="Calibri" w:cs="Calibri"/>
-          <w:szCs w:val="24"/>
-        </w:rPr>
-      </w:pPr>
-      <w:r>
-        <w:rPr>
-          <w:rFonts w:ascii="Calibri" w:hAnsi="Calibri" w:cs="Calibri"/>
-          <w:szCs w:val="24"/>
-        </w:rPr>
-        <w:t xml:space="preserve">AT+CNMP=&lt;mode&gt; </w:t>
-      </w:r>
-      <w:r>
-        <w:rPr>
-          <w:rFonts w:ascii="Calibri" w:hAnsi="Calibri" w:cs="Calibri" w:hint="eastAsia"/>
+          <w:rFonts w:ascii="Calibri" w:hAnsi="Calibri" w:cs="Calibri"/>
           <w:szCs w:val="24"/>
         </w:rPr>
         <w:t xml:space="preserve"> </w:t>
       </w:r>
-      <w:r>
-        <w:rPr>
-          <w:rFonts w:ascii="Calibri" w:hAnsi="Calibri" w:cs="Calibri"/>
-          <w:szCs w:val="24"/>
-        </w:rPr>
-        <w:t>//</w:t>
-      </w:r>
-      <w:r>
-        <w:rPr>
-          <w:rFonts w:ascii="Calibri" w:hAnsi="Calibri" w:cs="Calibri"/>
-          <w:szCs w:val="24"/>
-        </w:rPr>
-        <w:t>工作模式选择命令</w:t>
-      </w:r>
-    </w:p>
-    <w:p>
-      <w:pPr>
-        <w:rPr>
-          <w:rFonts w:ascii="Calibri" w:hAnsi="Calibri" w:cs="Calibri"/>
-          <w:szCs w:val="24"/>
-        </w:rPr>
-      </w:pPr>
-      <w:r>
-        <w:rPr>
-          <w:rFonts w:ascii="Calibri" w:hAnsi="Calibri" w:cs="Calibri"/>
-          <w:szCs w:val="24"/>
-        </w:rPr>
-        <w:t xml:space="preserve">                      13</w:t>
-      </w:r>
-      <w:r>
-        <w:rPr>
-          <w:rFonts w:ascii="Calibri" w:hAnsi="Calibri" w:cs="Calibri"/>
-          <w:szCs w:val="24"/>
-        </w:rPr>
-        <w:t>：</w:t>
-      </w:r>
-      <w:r>
-        <w:rPr>
-          <w:rFonts w:ascii="Calibri" w:hAnsi="Calibri" w:cs="Calibri"/>
-          <w:szCs w:val="24"/>
-        </w:rPr>
-        <w:t xml:space="preserve">GSM only  </w:t>
-      </w:r>
-    </w:p>
-    <w:p>
-      <w:pPr>
-        <w:rPr>
-          <w:rFonts w:ascii="Calibri" w:hAnsi="Calibri" w:cs="Calibri"/>
-          <w:szCs w:val="24"/>
-        </w:rPr>
-      </w:pPr>
-      <w:r>
-        <w:rPr>
-          <w:rFonts w:ascii="Calibri" w:hAnsi="Calibri" w:cs="Calibri"/>
-          <w:szCs w:val="24"/>
-        </w:rPr>
-        <w:t xml:space="preserve">                      </w:t>
-      </w:r>
-      <w:r>
-        <w:rPr>
-          <w:rFonts w:ascii="Calibri" w:hAnsi="Calibri" w:cs="Calibri"/>
-          <w:color w:val="FF0000"/>
-          <w:szCs w:val="24"/>
-        </w:rPr>
-        <w:t>38</w:t>
-      </w:r>
-      <w:r>
-        <w:rPr>
-          <w:rFonts w:ascii="Calibri" w:hAnsi="Calibri" w:cs="Calibri"/>
-          <w:color w:val="FF0000"/>
-          <w:szCs w:val="24"/>
-        </w:rPr>
-        <w:t>：</w:t>
-      </w:r>
-      <w:r>
-        <w:rPr>
-          <w:rFonts w:ascii="Calibri" w:hAnsi="Calibri" w:cs="Calibri"/>
-          <w:color w:val="FF0000"/>
-          <w:szCs w:val="24"/>
-        </w:rPr>
-        <w:t>LTE only</w:t>
-      </w:r>
-      <w:proofErr w:type="gramStart"/>
-      <w:r>
-        <w:rPr>
-          <w:rFonts w:ascii="Calibri" w:hAnsi="Calibri" w:cs="Calibri"/>
-          <w:szCs w:val="24"/>
-        </w:rPr>
-        <w:t>（</w:t>
-      </w:r>
-      <w:proofErr w:type="gramEnd"/>
-      <w:r>
-        <w:rPr>
-          <w:rFonts w:ascii="Calibri" w:hAnsi="Calibri" w:cs="Calibri"/>
-          <w:szCs w:val="24"/>
-        </w:rPr>
-        <w:t>使用</w:t>
-      </w:r>
-      <w:r>
-        <w:rPr>
-          <w:rFonts w:ascii="Calibri" w:hAnsi="Calibri" w:cs="Calibri"/>
-          <w:szCs w:val="24"/>
-        </w:rPr>
-        <w:t>NB-IOT</w:t>
-      </w:r>
-      <w:proofErr w:type="gramStart"/>
-      <w:r>
-        <w:rPr>
-          <w:rFonts w:ascii="Calibri" w:hAnsi="Calibri" w:cs="Calibri"/>
-          <w:szCs w:val="24"/>
-        </w:rPr>
-        <w:t>网</w:t>
-      </w:r>
-      <w:proofErr w:type="gramEnd"/>
-      <w:r>
-        <w:rPr>
-          <w:rFonts w:ascii="Calibri" w:hAnsi="Calibri" w:cs="Calibri"/>
-          <w:szCs w:val="24"/>
-        </w:rPr>
-        <w:t>络时</w:t>
-      </w:r>
-      <w:r>
-        <w:rPr>
-          <w:rFonts w:ascii="Calibri" w:hAnsi="Calibri" w:cs="Calibri"/>
-          <w:szCs w:val="24"/>
-        </w:rPr>
-        <w:t>CNMP</w:t>
-      </w:r>
-      <w:r>
-        <w:rPr>
-          <w:rFonts w:ascii="Calibri" w:hAnsi="Calibri" w:cs="Calibri"/>
-          <w:szCs w:val="24"/>
-        </w:rPr>
-        <w:t>需要设置</w:t>
-      </w:r>
-      <w:r>
-        <w:rPr>
-          <w:rFonts w:ascii="Calibri" w:hAnsi="Calibri" w:cs="Calibri"/>
-          <w:szCs w:val="24"/>
-        </w:rPr>
-        <w:t>38</w:t>
-      </w:r>
-      <w:r>
-        <w:rPr>
-          <w:rFonts w:ascii="Calibri" w:hAnsi="Calibri" w:cs="Calibri"/>
-          <w:szCs w:val="24"/>
-        </w:rPr>
-        <w:t>）</w:t>
-      </w:r>
-    </w:p>
-    <w:p>
-      <w:pPr>
-        <w:rPr>
-          <w:rFonts w:ascii="Calibri" w:hAnsi="Calibri" w:cs="Calibri"/>
-          <w:szCs w:val="24"/>
-        </w:rPr>
-      </w:pPr>
-      <w:r>
-        <w:rPr>
-          <w:rFonts w:ascii="Calibri" w:hAnsi="Calibri" w:cs="Calibri"/>
-          <w:szCs w:val="24"/>
-        </w:rPr>
-        <w:t xml:space="preserve">AT+CMNB=&lt;mode&gt; </w:t>
-      </w:r>
-      <w:r>
-        <w:rPr>
-          <w:rFonts w:ascii="Calibri" w:hAnsi="Calibri" w:cs="Calibri" w:hint="eastAsia"/>
-          <w:szCs w:val="24"/>
-        </w:rPr>
-        <w:t xml:space="preserve"> </w:t>
-      </w:r>
-      <w:r>
-        <w:rPr>
-          <w:rFonts w:ascii="Calibri" w:hAnsi="Calibri" w:cs="Calibri"/>
-          <w:szCs w:val="24"/>
-        </w:rPr>
-        <w:t xml:space="preserve">//CAT-M </w:t>
-      </w:r>
-      <w:proofErr w:type="gramStart"/>
-      <w:r>
-        <w:rPr>
-          <w:rFonts w:ascii="Calibri" w:hAnsi="Calibri" w:cs="Calibri"/>
-          <w:szCs w:val="24"/>
-        </w:rPr>
-        <w:t>与</w:t>
-      </w:r>
-      <w:proofErr w:type="gramEnd"/>
-      <w:r>
-        <w:rPr>
-          <w:rFonts w:ascii="Calibri" w:hAnsi="Calibri" w:cs="Calibri"/>
-          <w:szCs w:val="24"/>
-        </w:rPr>
-        <w:t xml:space="preserve"> NB-IOT </w:t>
-      </w:r>
-      <w:r>
-        <w:rPr>
-          <w:rFonts w:ascii="Calibri" w:hAnsi="Calibri" w:cs="Calibri"/>
-          <w:szCs w:val="24"/>
-        </w:rPr>
-        <w:t>选择命令</w:t>
-      </w:r>
-    </w:p>
-    <w:p>
-      <w:pPr>
-        <w:rPr>
-          <w:rFonts w:ascii="Calibri" w:hAnsi="Calibri" w:cs="Calibri"/>
-          <w:color w:val="FF0000"/>
-          <w:szCs w:val="24"/>
-        </w:rPr>
-      </w:pPr>
-      <w:r>
-        <w:rPr>
-          <w:rFonts w:ascii="Calibri" w:hAnsi="Calibri" w:cs="Calibri"/>
-          <w:szCs w:val="24"/>
-        </w:rPr>
-        <w:t xml:space="preserve">                      </w:t>
-      </w:r>
-      <w:r>
-        <w:rPr>
-          <w:rFonts w:ascii="Calibri" w:hAnsi="Calibri" w:cs="Calibri"/>
-          <w:color w:val="FF0000"/>
-          <w:szCs w:val="24"/>
-        </w:rPr>
-        <w:t>1: CAT-M</w:t>
-      </w:r>
-    </w:p>
-    <w:p>
-      <w:pPr>
-        <w:rPr>
-          <w:rFonts w:ascii="Calibri" w:hAnsi="Calibri" w:cs="Calibri"/>
-          <w:szCs w:val="24"/>
-        </w:rPr>
-      </w:pPr>
-      <w:r>
-        <w:rPr>
-          <w:rFonts w:ascii="Calibri" w:hAnsi="Calibri" w:cs="Calibri"/>
-          <w:szCs w:val="24"/>
-        </w:rPr>
-        <w:t xml:space="preserve">                      2: NB-IOT</w:t>
-      </w:r>
-    </w:p>
-    <w:p>
-      <w:pPr>
-        <w:rPr>
-          <w:rFonts w:ascii="Calibri" w:hAnsi="Calibri" w:cs="Calibri"/>
-          <w:szCs w:val="24"/>
-        </w:rPr>
-      </w:pPr>
-      <w:r>
-        <w:rPr>
-          <w:rFonts w:ascii="Calibri" w:hAnsi="Calibri" w:cs="Calibri"/>
-          <w:szCs w:val="24"/>
-        </w:rPr>
-        <w:t xml:space="preserve">AT+NBSC=&lt;mode&gt; </w:t>
-      </w:r>
-      <w:r>
-        <w:rPr>
-          <w:rFonts w:ascii="Calibri" w:hAnsi="Calibri" w:cs="Calibri" w:hint="eastAsia"/>
-          <w:szCs w:val="24"/>
-        </w:rPr>
-        <w:t xml:space="preserve"> </w:t>
-      </w:r>
-      <w:r>
-        <w:rPr>
-          <w:rFonts w:ascii="Calibri" w:hAnsi="Calibri" w:cs="Calibri"/>
-          <w:szCs w:val="24"/>
-        </w:rPr>
-        <w:t>//</w:t>
-      </w:r>
-      <w:proofErr w:type="gramStart"/>
-      <w:r>
-        <w:rPr>
-          <w:rFonts w:ascii="Calibri" w:hAnsi="Calibri" w:cs="Calibri"/>
-          <w:szCs w:val="24"/>
-        </w:rPr>
-        <w:t>扰</w:t>
-      </w:r>
-      <w:proofErr w:type="gramEnd"/>
-      <w:r>
-        <w:rPr>
-          <w:rFonts w:ascii="Calibri" w:hAnsi="Calibri" w:cs="Calibri"/>
-          <w:szCs w:val="24"/>
-        </w:rPr>
-        <w:t>码设置（需与基站的扰码设置一致、大部分基站打开的）</w:t>
-      </w:r>
-    </w:p>
-    <w:p>
-      <w:pPr>
-        <w:rPr>
-          <w:rFonts w:ascii="Calibri" w:hAnsi="Calibri" w:cs="Calibri"/>
-          <w:szCs w:val="24"/>
-        </w:rPr>
-      </w:pPr>
-      <w:r>
-        <w:rPr>
-          <w:rFonts w:ascii="Calibri" w:hAnsi="Calibri" w:cs="Calibri"/>
-          <w:szCs w:val="24"/>
-        </w:rPr>
-        <w:t xml:space="preserve">                      0: </w:t>
-      </w:r>
-      <w:r>
-        <w:rPr>
-          <w:rFonts w:ascii="Calibri" w:hAnsi="Calibri" w:cs="Calibri"/>
-          <w:szCs w:val="24"/>
-        </w:rPr>
-        <w:t>关闭</w:t>
-      </w:r>
-      <w:r>
-        <w:rPr>
-          <w:rFonts w:ascii="Calibri" w:hAnsi="Calibri" w:cs="Calibri"/>
-          <w:szCs w:val="24"/>
-        </w:rPr>
-        <w:t xml:space="preserve">  </w:t>
-      </w:r>
-    </w:p>
-    <w:p>
-      <w:pPr>
-        <w:rPr>
-          <w:rFonts w:ascii="Calibri" w:hAnsi="Calibri" w:cs="Calibri"/>
-          <w:szCs w:val="24"/>
-        </w:rPr>
-      </w:pPr>
-      <w:r>
-        <w:rPr>
-          <w:rFonts w:ascii="Calibri" w:hAnsi="Calibri" w:cs="Calibri"/>
-          <w:szCs w:val="24"/>
-        </w:rPr>
-        <w:t xml:space="preserve">                      </w:t>
-      </w:r>
-      <w:r>
-        <w:rPr>
-          <w:rFonts w:ascii="Calibri" w:hAnsi="Calibri" w:cs="Calibri"/>
-          <w:color w:val="FF0000"/>
-          <w:szCs w:val="24"/>
-        </w:rPr>
-        <w:t xml:space="preserve">1: </w:t>
-      </w:r>
-      <w:r>
-        <w:rPr>
-          <w:rFonts w:ascii="Calibri" w:hAnsi="Calibri" w:cs="Calibri"/>
-          <w:color w:val="FF0000"/>
-          <w:szCs w:val="24"/>
-        </w:rPr>
-        <w:t>打开</w:t>
-      </w:r>
-    </w:p>
-    <w:p>
-      <w:pPr>
-        <w:rPr>
-          <w:rFonts w:ascii="Calibri" w:hAnsi="Calibri" w:cs="Calibri"/>
-          <w:szCs w:val="24"/>
-        </w:rPr>
-      </w:pPr>
-      <w:r>
-        <w:rPr>
-          <w:rFonts w:ascii="Calibri" w:hAnsi="Calibri" w:cs="Calibri"/>
-          <w:szCs w:val="24"/>
-        </w:rPr>
-        <w:t>...........</w:t>
-      </w:r>
-      <w:r>
-        <w:rPr>
-          <w:rFonts w:ascii="Calibri" w:hAnsi="Calibri" w:cs="Calibri"/>
-          <w:szCs w:val="24"/>
-        </w:rPr>
-        <w:t>........................</w:t>
-      </w:r>
-      <w:r>
-        <w:rPr>
-          <w:rFonts w:ascii="Calibri" w:hAnsi="Calibri" w:cs="Calibri"/>
-          <w:szCs w:val="24"/>
-        </w:rPr>
-        <w:t>设置</w:t>
-      </w:r>
-      <w:r>
-        <w:rPr>
-          <w:rFonts w:ascii="Calibri" w:hAnsi="Calibri" w:cs="Calibri"/>
-          <w:szCs w:val="24"/>
-        </w:rPr>
-        <w:t>APN..................................</w:t>
-      </w:r>
-    </w:p>
-    <w:p>
-      <w:pPr>
-        <w:rPr>
-          <w:rFonts w:ascii="Calibri" w:hAnsi="Calibri" w:cs="Calibri"/>
-          <w:szCs w:val="24"/>
-        </w:rPr>
-      </w:pPr>
-      <w:r>
-        <w:rPr>
-          <w:rFonts w:ascii="Calibri" w:hAnsi="Calibri" w:cs="Calibri"/>
-          <w:szCs w:val="24"/>
-        </w:rPr>
-        <w:t>AT+CGNAPN</w:t>
-      </w:r>
-      <w:r>
-        <w:rPr>
-          <w:rFonts w:ascii="Calibri" w:hAnsi="Calibri" w:cs="Calibri" w:hint="eastAsia"/>
-          <w:szCs w:val="24"/>
-        </w:rPr>
-        <w:t xml:space="preserve"> </w:t>
-      </w:r>
-      <w:r>
-        <w:rPr>
-          <w:rFonts w:ascii="Calibri" w:hAnsi="Calibri" w:cs="Calibri" w:hint="eastAsia"/>
-          <w:szCs w:val="24"/>
-        </w:rPr>
-        <w:tab/>
-      </w:r>
-      <w:r>
-        <w:rPr>
-          <w:rFonts w:ascii="Calibri" w:hAnsi="Calibri" w:cs="Calibri" w:hint="eastAsia"/>
-          <w:szCs w:val="24"/>
-        </w:rPr>
-        <w:tab/>
-      </w:r>
-      <w:r>
-        <w:rPr>
-          <w:rFonts w:ascii="Calibri" w:hAnsi="Calibri" w:cs="Calibri"/>
-          <w:szCs w:val="24"/>
-        </w:rPr>
-        <w:t>//</w:t>
-      </w:r>
-      <w:r>
-        <w:rPr>
-          <w:rFonts w:ascii="Calibri" w:hAnsi="Calibri" w:cs="Calibri"/>
-          <w:szCs w:val="24"/>
-        </w:rPr>
-        <w:t>查询模块和网络协商注册时获取的</w:t>
-      </w:r>
-      <w:r>
-        <w:rPr>
-          <w:rFonts w:ascii="Calibri" w:hAnsi="Calibri" w:cs="Calibri"/>
-          <w:szCs w:val="24"/>
-        </w:rPr>
-        <w:t>APN</w:t>
-      </w:r>
-      <w:r>
-        <w:rPr>
-          <w:rFonts w:ascii="Calibri" w:hAnsi="Calibri" w:cs="Calibri"/>
-          <w:szCs w:val="24"/>
-        </w:rPr>
-        <w:t>信息</w:t>
-      </w:r>
-    </w:p>
-    <w:p>
-      <w:pPr>
-        <w:rPr>
-          <w:rFonts w:ascii="Calibri" w:hAnsi="Calibri" w:cs="Calibri"/>
-          <w:szCs w:val="24"/>
-        </w:rPr>
-      </w:pPr>
-      <w:r>
-        <w:rPr>
-          <w:rFonts w:ascii="Calibri" w:hAnsi="Calibri" w:cs="Calibri"/>
-          <w:szCs w:val="24"/>
-        </w:rPr>
-        <w:t>AT+CGNAPN</w:t>
-      </w:r>
-      <w:r>
-        <w:rPr>
-          <w:rFonts w:ascii="Calibri" w:hAnsi="Calibri" w:cs="Calibri" w:hint="eastAsia"/>
-          <w:szCs w:val="24"/>
-        </w:rPr>
-        <w:tab/>
-      </w:r>
-      <w:r>
-        <w:rPr>
-          <w:rFonts w:ascii="Calibri" w:hAnsi="Calibri" w:cs="Calibri" w:hint="eastAsia"/>
-          <w:szCs w:val="24"/>
-        </w:rPr>
-        <w:tab/>
-      </w:r>
-      <w:r>
-        <w:rPr>
-          <w:rFonts w:ascii="Calibri" w:hAnsi="Calibri" w:cs="Calibri"/>
-          <w:szCs w:val="24"/>
-        </w:rPr>
-        <w:t>//</w:t>
-      </w:r>
-      <w:r>
-        <w:rPr>
-          <w:rFonts w:ascii="Calibri" w:hAnsi="Calibri" w:cs="Calibri"/>
-          <w:szCs w:val="24"/>
-        </w:rPr>
-        <w:t>查询</w:t>
-      </w:r>
-      <w:r>
-        <w:rPr>
-          <w:rFonts w:ascii="Calibri" w:hAnsi="Calibri" w:cs="Calibri"/>
-          <w:szCs w:val="24"/>
-        </w:rPr>
-        <w:t>APN</w:t>
-      </w:r>
-    </w:p>
-    <w:p>
-      <w:pPr>
-        <w:rPr>
-          <w:rFonts w:ascii="Calibri" w:hAnsi="Calibri" w:cs="Calibri"/>
-          <w:szCs w:val="24"/>
-        </w:rPr>
-      </w:pPr>
-      <w:r>
-        <w:rPr>
-          <w:rFonts w:ascii="Calibri" w:hAnsi="Calibri" w:cs="Calibri"/>
-          <w:szCs w:val="24"/>
-        </w:rPr>
-        <w:t>+CGNAPN: 1,"ctnb"</w:t>
-      </w:r>
-    </w:p>
-    <w:p>
-      <w:pPr>
-        <w:rPr>
-          <w:rFonts w:ascii="Calibri" w:hAnsi="Calibri" w:cs="Calibri"/>
-          <w:szCs w:val="24"/>
-        </w:rPr>
-      </w:pPr>
-      <w:r>
-        <w:rPr>
-          <w:rFonts w:ascii="Calibri" w:hAnsi="Calibri" w:cs="Calibri"/>
-          <w:szCs w:val="24"/>
-        </w:rPr>
-        <w:t>OK</w:t>
-      </w:r>
-    </w:p>
-    <w:p>
-      <w:pPr>
-        <w:rPr>
-          <w:rFonts w:ascii="Calibri" w:hAnsi="Calibri" w:cs="Calibri"/>
-          <w:szCs w:val="24"/>
-        </w:rPr>
-      </w:pPr>
-      <w:r>
-        <w:rPr>
-          <w:rFonts w:ascii="Calibri" w:hAnsi="Calibri" w:cs="Calibri"/>
-          <w:szCs w:val="24"/>
-        </w:rPr>
-        <w:t>AT+CSTT="</w:t>
-      </w:r>
-      <w:proofErr w:type="spellStart"/>
-      <w:r>
-        <w:rPr>
-          <w:rFonts w:ascii="Calibri" w:hAnsi="Calibri" w:cs="Calibri"/>
-          <w:szCs w:val="24"/>
-        </w:rPr>
-        <w:t>ctnb</w:t>
-      </w:r>
-      <w:proofErr w:type="spellEnd"/>
       <w:r>
         <w:rPr>
           <w:rFonts w:ascii="Calibri" w:hAnsi="Calibri" w:cs="Calibri"/>
@@ -1176,6 +1147,7 @@
       <w:r>
         <w:rPr>
           <w:rFonts w:ascii="Calibri" w:hAnsi="Calibri" w:cs="Calibri"/>
+          <w:color w:val="FF0000"/>
           <w:szCs w:val="24"/>
         </w:rPr>
         <w:t>激活移</w:t>
@@ -1184,9 +1156,17 @@
       <w:r>
         <w:rPr>
           <w:rFonts w:ascii="Calibri" w:hAnsi="Calibri" w:cs="Calibri"/>
-          <w:szCs w:val="24"/>
-        </w:rPr>
-        <w:t>动场景</w:t>
+          <w:color w:val="FF0000"/>
+          <w:szCs w:val="24"/>
+        </w:rPr>
+        <w:t>动</w:t>
+      </w:r>
+      <w:r>
+        <w:rPr>
+          <w:rFonts w:ascii="Calibri" w:hAnsi="Calibri" w:cs="Calibri"/>
+          <w:szCs w:val="24"/>
+        </w:rPr>
+        <w:t>场景</w:t>
       </w:r>
     </w:p>
     <w:p>
@@ -1237,11 +1217,20 @@
           <w:rFonts w:ascii="Calibri" w:hAnsi="Calibri" w:cs="Calibri"/>
           <w:szCs w:val="24"/>
         </w:rPr>
-        <w:t>获取本地</w:t>
-      </w:r>
-      <w:r>
-        <w:rPr>
-          <w:rFonts w:ascii="Calibri" w:hAnsi="Calibri" w:cs="Calibri"/>
+        <w:t>获取</w:t>
+      </w:r>
+      <w:r>
+        <w:rPr>
+          <w:rFonts w:ascii="Calibri" w:hAnsi="Calibri" w:cs="Calibri"/>
+          <w:color w:val="FF0000"/>
+          <w:szCs w:val="24"/>
+        </w:rPr>
+        <w:t>本地</w:t>
+      </w:r>
+      <w:r>
+        <w:rPr>
+          <w:rFonts w:ascii="Calibri" w:hAnsi="Calibri" w:cs="Calibri"/>
+          <w:color w:val="FF0000"/>
           <w:szCs w:val="24"/>
         </w:rPr>
         <w:t xml:space="preserve"> IP </w:t>
@@ -1249,6 +1238,7 @@
       <w:r>
         <w:rPr>
           <w:rFonts w:ascii="Calibri" w:hAnsi="Calibri" w:cs="Calibri"/>
+          <w:color w:val="FF0000"/>
           <w:szCs w:val="24"/>
         </w:rPr>
         <w:t>地址</w:t>
@@ -1266,7 +1256,43 @@
           <w:rFonts w:ascii="Calibri" w:hAnsi="Calibri" w:cs="Calibri"/>
           <w:szCs w:val="24"/>
         </w:rPr>
-        <w:t>10.33.114.44</w:t>
+        <w:lastRenderedPageBreak/>
+        <w:t>10.</w:t>
+      </w:r>
+      <w:r>
+        <w:rPr>
+          <w:rFonts w:ascii="Calibri" w:hAnsi="Calibri" w:cs="Calibri" w:hint="eastAsia"/>
+          <w:szCs w:val="24"/>
+        </w:rPr>
+        <w:t>17</w:t>
+      </w:r>
+      <w:r>
+        <w:rPr>
+          <w:rFonts w:ascii="Calibri" w:hAnsi="Calibri" w:cs="Calibri"/>
+          <w:szCs w:val="24"/>
+        </w:rPr>
+        <w:t>3.1</w:t>
+      </w:r>
+      <w:r>
+        <w:rPr>
+          <w:rFonts w:ascii="Calibri" w:hAnsi="Calibri" w:cs="Calibri" w:hint="eastAsia"/>
+          <w:szCs w:val="24"/>
+        </w:rPr>
+        <w:t>80</w:t>
+      </w:r>
+      <w:r>
+        <w:rPr>
+          <w:rFonts w:ascii="Calibri" w:hAnsi="Calibri" w:cs="Calibri"/>
+          <w:szCs w:val="24"/>
+        </w:rPr>
+        <w:t>.</w:t>
+      </w:r>
+      <w:r>
+        <w:rPr>
+          <w:rFonts w:ascii="Calibri" w:hAnsi="Calibri" w:cs="Calibri" w:hint="eastAsia"/>
+          <w:szCs w:val="24"/>
+        </w:rPr>
+        <w:t>170</w:t>
       </w:r>
     </w:p>
     <w:p>
@@ -1327,6 +1353,8 @@
         </w:rPr>
         <w:t>服务器</w:t>
       </w:r>
+      <w:bookmarkStart w:id="0" w:name="_GoBack"/>
+      <w:bookmarkEnd w:id="0"/>
     </w:p>
     <w:p>
       <w:pPr>
@@ -1355,7 +1383,6 @@
           <w:rFonts w:ascii="Calibri" w:hAnsi="Calibri" w:cs="Calibri"/>
           <w:szCs w:val="24"/>
         </w:rPr>
-        <w:lastRenderedPageBreak/>
         <w:t>CONNECT</w:t>
       </w:r>
       <w:r>
@@ -1853,6 +1880,7 @@
     <w:p>
       <w:pPr>
         <w:rPr>
+          <w:rFonts w:hint="eastAsia"/>
           <w:sz w:val="28"/>
           <w:szCs w:val="28"/>
         </w:rPr>
@@ -1861,15 +1889,194 @@
     <w:p>
       <w:pPr>
         <w:rPr>
+          <w:rFonts w:ascii="Calibri" w:hAnsi="Calibri" w:cs="Calibri" w:hint="eastAsia"/>
+          <w:szCs w:val="24"/>
+        </w:rPr>
+      </w:pPr>
+      <w:r>
+        <w:rPr>
+          <w:rFonts w:hint="eastAsia"/>
           <w:sz w:val="28"/>
           <w:szCs w:val="28"/>
         </w:rPr>
-      </w:pPr>
-      <w:r>
-        <w:rPr>
+        <w:t>測試結果</w:t>
+      </w:r>
+      <w:r>
+        <w:rPr>
+          <w:rFonts w:hint="eastAsia"/>
           <w:sz w:val="28"/>
           <w:szCs w:val="28"/>
         </w:rPr>
+        <w:t>:</w:t>
+      </w:r>
+      <w:r>
+        <w:rPr>
+          <w:rFonts w:hint="eastAsia"/>
+          <w:sz w:val="28"/>
+          <w:szCs w:val="28"/>
+        </w:rPr>
+        <w:tab/>
+      </w:r>
+      <w:r>
+        <w:rPr>
+          <w:rFonts w:ascii="Calibri" w:hAnsi="Calibri" w:cs="Calibri" w:hint="eastAsia"/>
+          <w:szCs w:val="24"/>
+        </w:rPr>
+        <w:t>取得本地</w:t>
+      </w:r>
+      <w:r>
+        <w:rPr>
+          <w:rFonts w:ascii="Calibri" w:hAnsi="Calibri" w:cs="Calibri" w:hint="eastAsia"/>
+          <w:szCs w:val="24"/>
+        </w:rPr>
+        <w:t>IP</w:t>
+      </w:r>
+      <w:r>
+        <w:rPr>
+          <w:rFonts w:ascii="Calibri" w:hAnsi="Calibri" w:cs="Calibri" w:hint="eastAsia"/>
+          <w:szCs w:val="24"/>
+        </w:rPr>
+        <w:t>地址後也可以</w:t>
+      </w:r>
+      <w:r>
+        <w:rPr>
+          <w:rFonts w:ascii="Calibri" w:hAnsi="Calibri" w:cs="Calibri" w:hint="eastAsia"/>
+          <w:szCs w:val="24"/>
+        </w:rPr>
+        <w:t xml:space="preserve">ping </w:t>
+      </w:r>
+      <w:proofErr w:type="spellStart"/>
+      <w:r>
+        <w:rPr>
+          <w:rFonts w:ascii="Calibri" w:hAnsi="Calibri" w:cs="Calibri" w:hint="eastAsia"/>
+          <w:szCs w:val="24"/>
+        </w:rPr>
+        <w:t>cht</w:t>
+      </w:r>
+      <w:proofErr w:type="spellEnd"/>
+    </w:p>
+    <w:p>
+      <w:pPr>
+        <w:rPr>
+          <w:rFonts w:hint="eastAsia"/>
+          <w:sz w:val="28"/>
+          <w:szCs w:val="28"/>
+        </w:rPr>
+      </w:pPr>
+      <w:r>
+        <w:rPr>
+          <w:sz w:val="28"/>
+          <w:szCs w:val="28"/>
+        </w:rPr>
+        <w:t>AT+CIPPING="168.95.1.1"</w:t>
+      </w:r>
+    </w:p>
+    <w:p>
+      <w:pPr>
+        <w:rPr>
+          <w:rFonts w:hint="eastAsia"/>
+          <w:sz w:val="28"/>
+          <w:szCs w:val="28"/>
+        </w:rPr>
+      </w:pPr>
+      <w:proofErr w:type="gramStart"/>
+      <w:r>
+        <w:rPr>
+          <w:rFonts w:hint="eastAsia"/>
+          <w:sz w:val="28"/>
+          <w:szCs w:val="28"/>
+        </w:rPr>
+        <w:t>or</w:t>
+      </w:r>
+      <w:proofErr w:type="gramEnd"/>
+    </w:p>
+    <w:p>
+      <w:pPr>
+        <w:rPr>
+          <w:sz w:val="28"/>
+          <w:szCs w:val="28"/>
+        </w:rPr>
+      </w:pPr>
+      <w:r>
+        <w:rPr>
+          <w:sz w:val="28"/>
+          <w:szCs w:val="28"/>
+        </w:rPr>
+        <w:t>AT+CIPPING="</w:t>
+      </w:r>
+      <w:r>
+        <w:rPr>
+          <w:rFonts w:hint="eastAsia"/>
+          <w:sz w:val="28"/>
+          <w:szCs w:val="28"/>
+        </w:rPr>
+        <w:t>iot.cht.com.tw</w:t>
+      </w:r>
+      <w:r>
+        <w:rPr>
+          <w:sz w:val="28"/>
+          <w:szCs w:val="28"/>
+        </w:rPr>
+        <w:t>"</w:t>
+      </w:r>
+    </w:p>
+    <w:p>
+      <w:pPr>
+        <w:rPr>
+          <w:rFonts w:hint="eastAsia"/>
+          <w:sz w:val="28"/>
+          <w:szCs w:val="28"/>
+        </w:rPr>
+      </w:pPr>
+    </w:p>
+    <w:p>
+      <w:pPr>
+        <w:rPr>
+          <w:rFonts w:hint="eastAsia"/>
+          <w:sz w:val="28"/>
+          <w:szCs w:val="28"/>
+        </w:rPr>
+      </w:pPr>
+      <w:proofErr w:type="gramStart"/>
+      <w:r>
+        <w:rPr>
+          <w:rFonts w:hint="eastAsia"/>
+          <w:sz w:val="28"/>
+          <w:szCs w:val="28"/>
+        </w:rPr>
+        <w:t>AT+CPSI?</w:t>
+      </w:r>
+      <w:proofErr w:type="gramEnd"/>
+    </w:p>
+    <w:p>
+      <w:pPr>
+        <w:rPr>
+          <w:sz w:val="28"/>
+          <w:szCs w:val="28"/>
+        </w:rPr>
+      </w:pPr>
+      <w:r>
+        <w:rPr>
+          <w:sz w:val="28"/>
+          <w:szCs w:val="28"/>
+        </w:rPr>
+        <w:t>+CPSI: LTE CAT-M1,Online,466-9,0x2CEC,28608801,434,EUTRAN-BAND3,1750,5,5,-6,-81,-58,14</w:t>
+      </w:r>
+    </w:p>
+    <w:p>
+      <w:pPr>
+        <w:rPr>
+          <w:sz w:val="28"/>
+          <w:szCs w:val="28"/>
+        </w:rPr>
+      </w:pPr>
+      <w:r>
+        <w:rPr>
+          <w:noProof/>
+          <w:sz w:val="28"/>
+          <w:szCs w:val="28"/>
+        </w:rPr>
+        <w:lastRenderedPageBreak/>
         <w:drawing>
           <wp:inline distT="0" distB="0" distL="0" distR="0" wp14:anchorId="4BBC7E2C" wp14:editId="746F3DB0">
             <wp:extent cx="5061210" cy="5556536"/>
@@ -1886,7 +2093,7 @@
                     <pic:cNvPicPr/>
                   </pic:nvPicPr>
                   <pic:blipFill>
-                    <a:blip r:embed="rId5"/>
+                    <a:blip r:embed="rId6"/>
                     <a:stretch>
                       <a:fillRect/>
                     </a:stretch>
@@ -1906,8 +2113,6 @@
           </wp:inline>
         </w:drawing>
       </w:r>
-      <w:bookmarkStart w:id="0" w:name="_GoBack"/>
-      <w:bookmarkEnd w:id="0"/>
     </w:p>
     <w:p>
       <w:pPr>
@@ -2211,7 +2416,15 @@
           <w:rFonts w:ascii="Calibri" w:hAnsi="Calibri" w:cs="Calibri"/>
           <w:szCs w:val="24"/>
         </w:rPr>
-        <w:t>+CPSI: LTE,Online,460-01,0x5303,52467969,125,EUTRAN-BAND3,1650,5,5,-84,-693,-386,24</w:t>
+        <w:t xml:space="preserve">+CPSI: </w:t>
+      </w:r>
+      <w:r>
+        <w:rPr>
+          <w:rFonts w:ascii="Calibri" w:hAnsi="Calibri" w:cs="Calibri"/>
+          <w:szCs w:val="24"/>
+        </w:rPr>
+        <w:lastRenderedPageBreak/>
+        <w:t>LTE,Online,460-01,0x5303,52467969,125,EUTRAN-BAND3,1650,5,5,-84,-693,-386,24</w:t>
       </w:r>
     </w:p>
     <w:p>
@@ -2771,7 +2984,6 @@
           <w:rFonts w:ascii="Calibri" w:hAnsi="Calibri" w:cs="Calibri"/>
           <w:szCs w:val="24"/>
         </w:rPr>
-        <w:lastRenderedPageBreak/>
         <w:t>OK</w:t>
       </w:r>
     </w:p>
@@ -2967,6 +3179,7 @@
           <w:rFonts w:ascii="Calibri" w:hAnsi="Calibri" w:cs="Calibri"/>
           <w:szCs w:val="24"/>
         </w:rPr>
+        <w:lastRenderedPageBreak/>
         <w:t xml:space="preserve">AT+NETOPEN </w:t>
       </w:r>
     </w:p>
@@ -3548,7 +3761,6 @@
           <w:rFonts w:ascii="Calibri" w:hAnsi="Calibri" w:cs="Calibri"/>
           <w:szCs w:val="24"/>
         </w:rPr>
-        <w:lastRenderedPageBreak/>
         <w:t>+CREG: 0</w:t>
       </w:r>
       <w:proofErr w:type="gramStart"/>
@@ -3775,378 +3987,6 @@
           <w:szCs w:val="24"/>
         </w:rPr>
         <w:t>AT+CSOCKSETPN=1</w:t>
-      </w:r>
-    </w:p>
-    <w:p>
-      <w:pPr>
-        <w:rPr>
-          <w:rFonts w:ascii="Calibri" w:hAnsi="Calibri" w:cs="Calibri"/>
-          <w:szCs w:val="24"/>
-        </w:rPr>
-      </w:pPr>
-      <w:r>
-        <w:rPr>
-          <w:rFonts w:ascii="Calibri" w:hAnsi="Calibri" w:cs="Calibri"/>
-          <w:szCs w:val="24"/>
-        </w:rPr>
-        <w:t>OK</w:t>
-      </w:r>
-    </w:p>
-    <w:p>
-      <w:pPr>
-        <w:rPr>
-          <w:rFonts w:ascii="Calibri" w:hAnsi="Calibri" w:cs="Calibri"/>
-          <w:szCs w:val="24"/>
-        </w:rPr>
-      </w:pPr>
-      <w:r>
-        <w:rPr>
-          <w:rFonts w:ascii="Calibri" w:hAnsi="Calibri" w:cs="Calibri"/>
-          <w:szCs w:val="24"/>
-        </w:rPr>
-        <w:t>Note, usually CSOCKAUTH and CSOCKSETPN parameter are kept default if not care about.</w:t>
-      </w:r>
-    </w:p>
-    <w:p>
-      <w:pPr>
-        <w:rPr>
-          <w:rFonts w:ascii="Calibri" w:hAnsi="Calibri" w:cs="Calibri"/>
-          <w:szCs w:val="24"/>
-        </w:rPr>
-      </w:pPr>
-      <w:r>
-        <w:rPr>
-          <w:rFonts w:ascii="Calibri" w:hAnsi="Calibri" w:cs="Calibri"/>
-          <w:szCs w:val="24"/>
-        </w:rPr>
-        <w:t>Enable PDP context:</w:t>
-      </w:r>
-    </w:p>
-    <w:p>
-      <w:pPr>
-        <w:rPr>
-          <w:rFonts w:ascii="Calibri" w:hAnsi="Calibri" w:cs="Calibri"/>
-          <w:szCs w:val="24"/>
-        </w:rPr>
-      </w:pPr>
-      <w:r>
-        <w:rPr>
-          <w:rFonts w:ascii="Calibri" w:hAnsi="Calibri" w:cs="Calibri"/>
-          <w:szCs w:val="24"/>
-        </w:rPr>
-        <w:t>AT+CIPMODE=0 // command mode, if not configured, it is 0 by default. If customers want</w:t>
-      </w:r>
-    </w:p>
-    <w:p>
-      <w:pPr>
-        <w:rPr>
-          <w:rFonts w:ascii="Calibri" w:hAnsi="Calibri" w:cs="Calibri"/>
-          <w:szCs w:val="24"/>
-        </w:rPr>
-      </w:pPr>
-      <w:proofErr w:type="gramStart"/>
-      <w:r>
-        <w:rPr>
-          <w:rFonts w:ascii="Calibri" w:hAnsi="Calibri" w:cs="Calibri"/>
-          <w:szCs w:val="24"/>
-        </w:rPr>
-        <w:t>data</w:t>
-      </w:r>
-      <w:proofErr w:type="gramEnd"/>
-      <w:r>
-        <w:rPr>
-          <w:rFonts w:ascii="Calibri" w:hAnsi="Calibri" w:cs="Calibri"/>
-          <w:szCs w:val="24"/>
-        </w:rPr>
-        <w:t xml:space="preserve"> mode, please configure before Net open.</w:t>
-      </w:r>
-    </w:p>
-    <w:p>
-      <w:pPr>
-        <w:rPr>
-          <w:rFonts w:ascii="Calibri" w:hAnsi="Calibri" w:cs="Calibri"/>
-          <w:szCs w:val="24"/>
-        </w:rPr>
-      </w:pPr>
-      <w:r>
-        <w:rPr>
-          <w:rFonts w:ascii="Calibri" w:hAnsi="Calibri" w:cs="Calibri"/>
-          <w:szCs w:val="24"/>
-        </w:rPr>
-        <w:t>OK</w:t>
-      </w:r>
-    </w:p>
-    <w:p>
-      <w:pPr>
-        <w:rPr>
-          <w:rFonts w:ascii="Calibri" w:hAnsi="Calibri" w:cs="Calibri"/>
-          <w:szCs w:val="24"/>
-        </w:rPr>
-      </w:pPr>
-      <w:r>
-        <w:rPr>
-          <w:rFonts w:ascii="Calibri" w:hAnsi="Calibri" w:cs="Calibri"/>
-          <w:szCs w:val="24"/>
-        </w:rPr>
-        <w:t>AT+NETOPEN</w:t>
-      </w:r>
-    </w:p>
-    <w:p>
-      <w:pPr>
-        <w:rPr>
-          <w:rFonts w:ascii="Calibri" w:hAnsi="Calibri" w:cs="Calibri"/>
-          <w:szCs w:val="24"/>
-        </w:rPr>
-      </w:pPr>
-      <w:r>
-        <w:rPr>
-          <w:rFonts w:ascii="Calibri" w:hAnsi="Calibri" w:cs="Calibri"/>
-          <w:szCs w:val="24"/>
-        </w:rPr>
-        <w:t>OK</w:t>
-      </w:r>
-    </w:p>
-    <w:p>
-      <w:pPr>
-        <w:rPr>
-          <w:rFonts w:ascii="Calibri" w:hAnsi="Calibri" w:cs="Calibri"/>
-          <w:szCs w:val="24"/>
-        </w:rPr>
-      </w:pPr>
-      <w:r>
-        <w:rPr>
-          <w:rFonts w:ascii="Calibri" w:hAnsi="Calibri" w:cs="Calibri"/>
-          <w:szCs w:val="24"/>
-        </w:rPr>
-        <w:t>+NETOPEN: 0</w:t>
-      </w:r>
-    </w:p>
-    <w:p>
-      <w:pPr>
-        <w:rPr>
-          <w:rFonts w:ascii="Calibri" w:hAnsi="Calibri" w:cs="Calibri"/>
-          <w:szCs w:val="24"/>
-        </w:rPr>
-      </w:pPr>
-      <w:r>
-        <w:rPr>
-          <w:rFonts w:ascii="Calibri" w:hAnsi="Calibri" w:cs="Calibri"/>
-          <w:szCs w:val="24"/>
-        </w:rPr>
-        <w:t>AT+IPADDR</w:t>
-      </w:r>
-    </w:p>
-    <w:p>
-      <w:pPr>
-        <w:rPr>
-          <w:rFonts w:ascii="Calibri" w:hAnsi="Calibri" w:cs="Calibri"/>
-          <w:szCs w:val="24"/>
-        </w:rPr>
-      </w:pPr>
-      <w:r>
-        <w:rPr>
-          <w:rFonts w:ascii="Calibri" w:hAnsi="Calibri" w:cs="Calibri"/>
-          <w:szCs w:val="24"/>
-        </w:rPr>
-        <w:t>+IPADDR: 10.113.43.157</w:t>
-      </w:r>
-    </w:p>
-    <w:p>
-      <w:pPr>
-        <w:rPr>
-          <w:rFonts w:ascii="Calibri" w:hAnsi="Calibri" w:cs="Calibri"/>
-          <w:szCs w:val="24"/>
-        </w:rPr>
-      </w:pPr>
-      <w:r>
-        <w:rPr>
-          <w:rFonts w:ascii="Calibri" w:hAnsi="Calibri" w:cs="Calibri"/>
-          <w:szCs w:val="24"/>
-        </w:rPr>
-        <w:t>OK</w:t>
-      </w:r>
-    </w:p>
-    <w:p>
-      <w:pPr>
-        <w:rPr>
-          <w:rFonts w:ascii="Calibri" w:hAnsi="Calibri" w:cs="Calibri"/>
-          <w:szCs w:val="24"/>
-        </w:rPr>
-      </w:pPr>
-      <w:r>
-        <w:rPr>
-          <w:rFonts w:ascii="Calibri" w:hAnsi="Calibri" w:cs="Calibri"/>
-          <w:szCs w:val="24"/>
-        </w:rPr>
-        <w:t>Disable PDP context:</w:t>
-      </w:r>
-    </w:p>
-    <w:p>
-      <w:pPr>
-        <w:rPr>
-          <w:rFonts w:ascii="Calibri" w:hAnsi="Calibri" w:cs="Calibri"/>
-          <w:szCs w:val="24"/>
-        </w:rPr>
-      </w:pPr>
-      <w:r>
-        <w:rPr>
-          <w:rFonts w:ascii="Calibri" w:hAnsi="Calibri" w:cs="Calibri"/>
-          <w:szCs w:val="24"/>
-        </w:rPr>
-        <w:t>AT+NETCLOSE</w:t>
-      </w:r>
-    </w:p>
-    <w:p>
-      <w:pPr>
-        <w:rPr>
-          <w:rFonts w:ascii="Calibri" w:hAnsi="Calibri" w:cs="Calibri"/>
-          <w:szCs w:val="24"/>
-        </w:rPr>
-      </w:pPr>
-      <w:r>
-        <w:rPr>
-          <w:rFonts w:ascii="Calibri" w:hAnsi="Calibri" w:cs="Calibri"/>
-          <w:szCs w:val="24"/>
-        </w:rPr>
-        <w:t>OK</w:t>
-      </w:r>
-    </w:p>
-    <w:p>
-      <w:pPr>
-        <w:rPr>
-          <w:rFonts w:ascii="Calibri" w:hAnsi="Calibri" w:cs="Calibri"/>
-          <w:szCs w:val="24"/>
-        </w:rPr>
-      </w:pPr>
-      <w:r>
-        <w:rPr>
-          <w:rFonts w:ascii="Calibri" w:hAnsi="Calibri" w:cs="Calibri"/>
-          <w:szCs w:val="24"/>
-        </w:rPr>
-        <w:t>+NETCLOSE: 0</w:t>
-      </w:r>
-    </w:p>
-    <w:p>
-      <w:pPr>
-        <w:rPr>
-          <w:rFonts w:ascii="Calibri" w:hAnsi="Calibri" w:cs="Calibri"/>
-          <w:szCs w:val="24"/>
-        </w:rPr>
-      </w:pPr>
-      <w:r>
-        <w:rPr>
-          <w:rFonts w:ascii="Calibri" w:hAnsi="Calibri" w:cs="Calibri"/>
-          <w:szCs w:val="24"/>
-        </w:rPr>
-        <w:t>//Command Mode</w:t>
-      </w:r>
-    </w:p>
-    <w:p>
-      <w:pPr>
-        <w:rPr>
-          <w:rFonts w:ascii="Calibri" w:hAnsi="Calibri" w:cs="Calibri"/>
-          <w:szCs w:val="24"/>
-        </w:rPr>
-      </w:pPr>
-      <w:r>
-        <w:rPr>
-          <w:rFonts w:ascii="Calibri" w:hAnsi="Calibri" w:cs="Calibri"/>
-          <w:szCs w:val="24"/>
-        </w:rPr>
-        <w:t>2.3.1 TCP Client</w:t>
-      </w:r>
-    </w:p>
-    <w:p>
-      <w:pPr>
-        <w:rPr>
-          <w:rFonts w:ascii="Calibri" w:hAnsi="Calibri" w:cs="Calibri"/>
-          <w:szCs w:val="24"/>
-        </w:rPr>
-      </w:pPr>
-      <w:r>
-        <w:rPr>
-          <w:rFonts w:ascii="Calibri" w:hAnsi="Calibri" w:cs="Calibri"/>
-          <w:szCs w:val="24"/>
-        </w:rPr>
-        <w:t>AT+CIPOPEN=0,"TCP","116.236.221.75",8011//only IP address is supported</w:t>
-      </w:r>
-    </w:p>
-    <w:p>
-      <w:pPr>
-        <w:rPr>
-          <w:rFonts w:ascii="Calibri" w:hAnsi="Calibri" w:cs="Calibri"/>
-          <w:szCs w:val="24"/>
-        </w:rPr>
-      </w:pPr>
-      <w:r>
-        <w:rPr>
-          <w:rFonts w:ascii="Calibri" w:hAnsi="Calibri" w:cs="Calibri"/>
-          <w:szCs w:val="24"/>
-        </w:rPr>
-        <w:t>OK</w:t>
-      </w:r>
-    </w:p>
-    <w:p>
-      <w:pPr>
-        <w:rPr>
-          <w:rFonts w:ascii="Calibri" w:hAnsi="Calibri" w:cs="Calibri"/>
-          <w:szCs w:val="24"/>
-        </w:rPr>
-      </w:pPr>
-      <w:r>
-        <w:rPr>
-          <w:rFonts w:ascii="Calibri" w:hAnsi="Calibri" w:cs="Calibri"/>
-          <w:szCs w:val="24"/>
-        </w:rPr>
-        <w:t>+CIPOPEN: 0</w:t>
-      </w:r>
-      <w:proofErr w:type="gramStart"/>
-      <w:r>
-        <w:rPr>
-          <w:rFonts w:ascii="Calibri" w:hAnsi="Calibri" w:cs="Calibri"/>
-          <w:szCs w:val="24"/>
-        </w:rPr>
-        <w:t>,0</w:t>
-      </w:r>
-      <w:proofErr w:type="gramEnd"/>
-    </w:p>
-    <w:p>
-      <w:pPr>
-        <w:rPr>
-          <w:rFonts w:ascii="Calibri" w:hAnsi="Calibri" w:cs="Calibri"/>
-          <w:szCs w:val="24"/>
-        </w:rPr>
-      </w:pPr>
-      <w:r>
-        <w:rPr>
-          <w:rFonts w:ascii="Calibri" w:hAnsi="Calibri" w:cs="Calibri"/>
-          <w:szCs w:val="24"/>
-        </w:rPr>
-        <w:t>AT+CIPSEND=0</w:t>
-      </w:r>
-      <w:proofErr w:type="gramStart"/>
-      <w:r>
-        <w:rPr>
-          <w:rFonts w:ascii="Calibri" w:hAnsi="Calibri" w:cs="Calibri"/>
-          <w:szCs w:val="24"/>
-        </w:rPr>
-        <w:t>,5</w:t>
-      </w:r>
-      <w:proofErr w:type="gramEnd"/>
-    </w:p>
-    <w:p>
-      <w:pPr>
-        <w:rPr>
-          <w:rFonts w:ascii="Calibri" w:hAnsi="Calibri" w:cs="Calibri"/>
-          <w:szCs w:val="24"/>
-        </w:rPr>
-      </w:pPr>
-      <w:r>
-        <w:rPr>
-          <w:rFonts w:ascii="Calibri" w:hAnsi="Calibri" w:cs="Calibri"/>
-          <w:szCs w:val="24"/>
-        </w:rPr>
-        <w:t>&gt;HELLO</w:t>
       </w:r>
     </w:p>
     <w:p>
@@ -4177,6 +4017,378 @@
           <w:rFonts w:ascii="Calibri" w:hAnsi="Calibri" w:cs="Calibri"/>
           <w:szCs w:val="24"/>
         </w:rPr>
+        <w:t>Note, usually CSOCKAUTH and CSOCKSETPN parameter are kept default if not care about.</w:t>
+      </w:r>
+    </w:p>
+    <w:p>
+      <w:pPr>
+        <w:rPr>
+          <w:rFonts w:ascii="Calibri" w:hAnsi="Calibri" w:cs="Calibri"/>
+          <w:szCs w:val="24"/>
+        </w:rPr>
+      </w:pPr>
+      <w:r>
+        <w:rPr>
+          <w:rFonts w:ascii="Calibri" w:hAnsi="Calibri" w:cs="Calibri"/>
+          <w:szCs w:val="24"/>
+        </w:rPr>
+        <w:t>Enable PDP context:</w:t>
+      </w:r>
+    </w:p>
+    <w:p>
+      <w:pPr>
+        <w:rPr>
+          <w:rFonts w:ascii="Calibri" w:hAnsi="Calibri" w:cs="Calibri"/>
+          <w:szCs w:val="24"/>
+        </w:rPr>
+      </w:pPr>
+      <w:r>
+        <w:rPr>
+          <w:rFonts w:ascii="Calibri" w:hAnsi="Calibri" w:cs="Calibri"/>
+          <w:szCs w:val="24"/>
+        </w:rPr>
+        <w:t>AT+CIPMODE=0 // command mode, if not configured, it is 0 by default. If customers want</w:t>
+      </w:r>
+    </w:p>
+    <w:p>
+      <w:pPr>
+        <w:rPr>
+          <w:rFonts w:ascii="Calibri" w:hAnsi="Calibri" w:cs="Calibri"/>
+          <w:szCs w:val="24"/>
+        </w:rPr>
+      </w:pPr>
+      <w:proofErr w:type="gramStart"/>
+      <w:r>
+        <w:rPr>
+          <w:rFonts w:ascii="Calibri" w:hAnsi="Calibri" w:cs="Calibri"/>
+          <w:szCs w:val="24"/>
+        </w:rPr>
+        <w:t>data</w:t>
+      </w:r>
+      <w:proofErr w:type="gramEnd"/>
+      <w:r>
+        <w:rPr>
+          <w:rFonts w:ascii="Calibri" w:hAnsi="Calibri" w:cs="Calibri"/>
+          <w:szCs w:val="24"/>
+        </w:rPr>
+        <w:t xml:space="preserve"> mode, please configure before Net open.</w:t>
+      </w:r>
+    </w:p>
+    <w:p>
+      <w:pPr>
+        <w:rPr>
+          <w:rFonts w:ascii="Calibri" w:hAnsi="Calibri" w:cs="Calibri"/>
+          <w:szCs w:val="24"/>
+        </w:rPr>
+      </w:pPr>
+      <w:r>
+        <w:rPr>
+          <w:rFonts w:ascii="Calibri" w:hAnsi="Calibri" w:cs="Calibri"/>
+          <w:szCs w:val="24"/>
+        </w:rPr>
+        <w:t>OK</w:t>
+      </w:r>
+    </w:p>
+    <w:p>
+      <w:pPr>
+        <w:rPr>
+          <w:rFonts w:ascii="Calibri" w:hAnsi="Calibri" w:cs="Calibri"/>
+          <w:szCs w:val="24"/>
+        </w:rPr>
+      </w:pPr>
+      <w:r>
+        <w:rPr>
+          <w:rFonts w:ascii="Calibri" w:hAnsi="Calibri" w:cs="Calibri"/>
+          <w:szCs w:val="24"/>
+        </w:rPr>
+        <w:t>AT+NETOPEN</w:t>
+      </w:r>
+    </w:p>
+    <w:p>
+      <w:pPr>
+        <w:rPr>
+          <w:rFonts w:ascii="Calibri" w:hAnsi="Calibri" w:cs="Calibri"/>
+          <w:szCs w:val="24"/>
+        </w:rPr>
+      </w:pPr>
+      <w:r>
+        <w:rPr>
+          <w:rFonts w:ascii="Calibri" w:hAnsi="Calibri" w:cs="Calibri"/>
+          <w:szCs w:val="24"/>
+        </w:rPr>
+        <w:t>OK</w:t>
+      </w:r>
+    </w:p>
+    <w:p>
+      <w:pPr>
+        <w:rPr>
+          <w:rFonts w:ascii="Calibri" w:hAnsi="Calibri" w:cs="Calibri"/>
+          <w:szCs w:val="24"/>
+        </w:rPr>
+      </w:pPr>
+      <w:r>
+        <w:rPr>
+          <w:rFonts w:ascii="Calibri" w:hAnsi="Calibri" w:cs="Calibri"/>
+          <w:szCs w:val="24"/>
+        </w:rPr>
+        <w:t>+NETOPEN: 0</w:t>
+      </w:r>
+    </w:p>
+    <w:p>
+      <w:pPr>
+        <w:rPr>
+          <w:rFonts w:ascii="Calibri" w:hAnsi="Calibri" w:cs="Calibri"/>
+          <w:szCs w:val="24"/>
+        </w:rPr>
+      </w:pPr>
+      <w:r>
+        <w:rPr>
+          <w:rFonts w:ascii="Calibri" w:hAnsi="Calibri" w:cs="Calibri"/>
+          <w:szCs w:val="24"/>
+        </w:rPr>
+        <w:t>AT+IPADDR</w:t>
+      </w:r>
+    </w:p>
+    <w:p>
+      <w:pPr>
+        <w:rPr>
+          <w:rFonts w:ascii="Calibri" w:hAnsi="Calibri" w:cs="Calibri"/>
+          <w:szCs w:val="24"/>
+        </w:rPr>
+      </w:pPr>
+      <w:r>
+        <w:rPr>
+          <w:rFonts w:ascii="Calibri" w:hAnsi="Calibri" w:cs="Calibri"/>
+          <w:szCs w:val="24"/>
+        </w:rPr>
+        <w:t>+IPADDR: 10.113.43.157</w:t>
+      </w:r>
+    </w:p>
+    <w:p>
+      <w:pPr>
+        <w:rPr>
+          <w:rFonts w:ascii="Calibri" w:hAnsi="Calibri" w:cs="Calibri"/>
+          <w:szCs w:val="24"/>
+        </w:rPr>
+      </w:pPr>
+      <w:r>
+        <w:rPr>
+          <w:rFonts w:ascii="Calibri" w:hAnsi="Calibri" w:cs="Calibri"/>
+          <w:szCs w:val="24"/>
+        </w:rPr>
+        <w:t>OK</w:t>
+      </w:r>
+    </w:p>
+    <w:p>
+      <w:pPr>
+        <w:rPr>
+          <w:rFonts w:ascii="Calibri" w:hAnsi="Calibri" w:cs="Calibri"/>
+          <w:szCs w:val="24"/>
+        </w:rPr>
+      </w:pPr>
+      <w:r>
+        <w:rPr>
+          <w:rFonts w:ascii="Calibri" w:hAnsi="Calibri" w:cs="Calibri"/>
+          <w:szCs w:val="24"/>
+        </w:rPr>
+        <w:t>Disable PDP context:</w:t>
+      </w:r>
+    </w:p>
+    <w:p>
+      <w:pPr>
+        <w:rPr>
+          <w:rFonts w:ascii="Calibri" w:hAnsi="Calibri" w:cs="Calibri"/>
+          <w:szCs w:val="24"/>
+        </w:rPr>
+      </w:pPr>
+      <w:r>
+        <w:rPr>
+          <w:rFonts w:ascii="Calibri" w:hAnsi="Calibri" w:cs="Calibri"/>
+          <w:szCs w:val="24"/>
+        </w:rPr>
+        <w:t>AT+NETCLOSE</w:t>
+      </w:r>
+    </w:p>
+    <w:p>
+      <w:pPr>
+        <w:rPr>
+          <w:rFonts w:ascii="Calibri" w:hAnsi="Calibri" w:cs="Calibri"/>
+          <w:szCs w:val="24"/>
+        </w:rPr>
+      </w:pPr>
+      <w:r>
+        <w:rPr>
+          <w:rFonts w:ascii="Calibri" w:hAnsi="Calibri" w:cs="Calibri"/>
+          <w:szCs w:val="24"/>
+        </w:rPr>
+        <w:t>OK</w:t>
+      </w:r>
+    </w:p>
+    <w:p>
+      <w:pPr>
+        <w:rPr>
+          <w:rFonts w:ascii="Calibri" w:hAnsi="Calibri" w:cs="Calibri"/>
+          <w:szCs w:val="24"/>
+        </w:rPr>
+      </w:pPr>
+      <w:r>
+        <w:rPr>
+          <w:rFonts w:ascii="Calibri" w:hAnsi="Calibri" w:cs="Calibri"/>
+          <w:szCs w:val="24"/>
+        </w:rPr>
+        <w:t>+NETCLOSE: 0</w:t>
+      </w:r>
+    </w:p>
+    <w:p>
+      <w:pPr>
+        <w:rPr>
+          <w:rFonts w:ascii="Calibri" w:hAnsi="Calibri" w:cs="Calibri"/>
+          <w:szCs w:val="24"/>
+        </w:rPr>
+      </w:pPr>
+      <w:r>
+        <w:rPr>
+          <w:rFonts w:ascii="Calibri" w:hAnsi="Calibri" w:cs="Calibri"/>
+          <w:szCs w:val="24"/>
+        </w:rPr>
+        <w:t>//Command Mode</w:t>
+      </w:r>
+    </w:p>
+    <w:p>
+      <w:pPr>
+        <w:rPr>
+          <w:rFonts w:ascii="Calibri" w:hAnsi="Calibri" w:cs="Calibri"/>
+          <w:szCs w:val="24"/>
+        </w:rPr>
+      </w:pPr>
+      <w:r>
+        <w:rPr>
+          <w:rFonts w:ascii="Calibri" w:hAnsi="Calibri" w:cs="Calibri"/>
+          <w:szCs w:val="24"/>
+        </w:rPr>
+        <w:t>2.3.1 TCP Client</w:t>
+      </w:r>
+    </w:p>
+    <w:p>
+      <w:pPr>
+        <w:rPr>
+          <w:rFonts w:ascii="Calibri" w:hAnsi="Calibri" w:cs="Calibri"/>
+          <w:szCs w:val="24"/>
+        </w:rPr>
+      </w:pPr>
+      <w:r>
+        <w:rPr>
+          <w:rFonts w:ascii="Calibri" w:hAnsi="Calibri" w:cs="Calibri"/>
+          <w:szCs w:val="24"/>
+        </w:rPr>
+        <w:t>AT+CIPOPEN=0,"TCP","116.236.221.75",8011//only IP address is supported</w:t>
+      </w:r>
+    </w:p>
+    <w:p>
+      <w:pPr>
+        <w:rPr>
+          <w:rFonts w:ascii="Calibri" w:hAnsi="Calibri" w:cs="Calibri"/>
+          <w:szCs w:val="24"/>
+        </w:rPr>
+      </w:pPr>
+      <w:r>
+        <w:rPr>
+          <w:rFonts w:ascii="Calibri" w:hAnsi="Calibri" w:cs="Calibri"/>
+          <w:szCs w:val="24"/>
+        </w:rPr>
+        <w:t>OK</w:t>
+      </w:r>
+    </w:p>
+    <w:p>
+      <w:pPr>
+        <w:rPr>
+          <w:rFonts w:ascii="Calibri" w:hAnsi="Calibri" w:cs="Calibri"/>
+          <w:szCs w:val="24"/>
+        </w:rPr>
+      </w:pPr>
+      <w:r>
+        <w:rPr>
+          <w:rFonts w:ascii="Calibri" w:hAnsi="Calibri" w:cs="Calibri"/>
+          <w:szCs w:val="24"/>
+        </w:rPr>
+        <w:t>+CIPOPEN: 0</w:t>
+      </w:r>
+      <w:proofErr w:type="gramStart"/>
+      <w:r>
+        <w:rPr>
+          <w:rFonts w:ascii="Calibri" w:hAnsi="Calibri" w:cs="Calibri"/>
+          <w:szCs w:val="24"/>
+        </w:rPr>
+        <w:t>,0</w:t>
+      </w:r>
+      <w:proofErr w:type="gramEnd"/>
+    </w:p>
+    <w:p>
+      <w:pPr>
+        <w:rPr>
+          <w:rFonts w:ascii="Calibri" w:hAnsi="Calibri" w:cs="Calibri"/>
+          <w:szCs w:val="24"/>
+        </w:rPr>
+      </w:pPr>
+      <w:r>
+        <w:rPr>
+          <w:rFonts w:ascii="Calibri" w:hAnsi="Calibri" w:cs="Calibri"/>
+          <w:szCs w:val="24"/>
+        </w:rPr>
+        <w:t>AT+CIPSEND=0</w:t>
+      </w:r>
+      <w:proofErr w:type="gramStart"/>
+      <w:r>
+        <w:rPr>
+          <w:rFonts w:ascii="Calibri" w:hAnsi="Calibri" w:cs="Calibri"/>
+          <w:szCs w:val="24"/>
+        </w:rPr>
+        <w:t>,5</w:t>
+      </w:r>
+      <w:proofErr w:type="gramEnd"/>
+    </w:p>
+    <w:p>
+      <w:pPr>
+        <w:rPr>
+          <w:rFonts w:ascii="Calibri" w:hAnsi="Calibri" w:cs="Calibri"/>
+          <w:szCs w:val="24"/>
+        </w:rPr>
+      </w:pPr>
+      <w:r>
+        <w:rPr>
+          <w:rFonts w:ascii="Calibri" w:hAnsi="Calibri" w:cs="Calibri"/>
+          <w:szCs w:val="24"/>
+        </w:rPr>
+        <w:t>&gt;HELLO</w:t>
+      </w:r>
+    </w:p>
+    <w:p>
+      <w:pPr>
+        <w:rPr>
+          <w:rFonts w:ascii="Calibri" w:hAnsi="Calibri" w:cs="Calibri"/>
+          <w:szCs w:val="24"/>
+        </w:rPr>
+      </w:pPr>
+      <w:r>
+        <w:rPr>
+          <w:rFonts w:ascii="Calibri" w:hAnsi="Calibri" w:cs="Calibri"/>
+          <w:szCs w:val="24"/>
+        </w:rPr>
+        <w:t>OK</w:t>
+      </w:r>
+    </w:p>
+    <w:p>
+      <w:pPr>
+        <w:rPr>
+          <w:rFonts w:ascii="Calibri" w:hAnsi="Calibri" w:cs="Calibri"/>
+          <w:szCs w:val="24"/>
+        </w:rPr>
+      </w:pPr>
+      <w:r>
+        <w:rPr>
+          <w:rFonts w:ascii="Calibri" w:hAnsi="Calibri" w:cs="Calibri"/>
+          <w:szCs w:val="24"/>
+        </w:rPr>
         <w:t>+CIPSEND: 0</w:t>
       </w:r>
       <w:proofErr w:type="gramStart"/>
@@ -4412,6 +4624,7 @@
           <w:rFonts w:ascii="Calibri" w:hAnsi="Calibri" w:cs="Calibri"/>
           <w:szCs w:val="24"/>
         </w:rPr>
+        <w:lastRenderedPageBreak/>
         <w:t>+IPCLOSE: 0, 1</w:t>
       </w:r>
     </w:p>
@@ -4844,8 +5057,322 @@
           <w:rFonts w:ascii="Calibri" w:hAnsi="Calibri" w:cs="Calibri"/>
           <w:szCs w:val="24"/>
         </w:rPr>
+        <w:t>RECV FROM</w:t>
+      </w:r>
+      <w:proofErr w:type="gramStart"/>
+      <w:r>
+        <w:rPr>
+          <w:rFonts w:ascii="Calibri" w:hAnsi="Calibri" w:cs="Calibri"/>
+          <w:szCs w:val="24"/>
+        </w:rPr>
+        <w:t>:116.236.221.75:8011</w:t>
+      </w:r>
+      <w:proofErr w:type="gramEnd"/>
+    </w:p>
+    <w:p>
+      <w:pPr>
+        <w:rPr>
+          <w:rFonts w:ascii="Calibri" w:hAnsi="Calibri" w:cs="Calibri"/>
+          <w:szCs w:val="24"/>
+        </w:rPr>
+      </w:pPr>
+      <w:r>
+        <w:rPr>
+          <w:rFonts w:ascii="Calibri" w:hAnsi="Calibri" w:cs="Calibri"/>
+          <w:szCs w:val="24"/>
+        </w:rPr>
+        <w:t>+IPD15</w:t>
+      </w:r>
+    </w:p>
+    <w:p>
+      <w:pPr>
+        <w:rPr>
+          <w:rFonts w:ascii="Calibri" w:hAnsi="Calibri" w:cs="Calibri"/>
+          <w:szCs w:val="24"/>
+        </w:rPr>
+      </w:pPr>
+      <w:proofErr w:type="gramStart"/>
+      <w:r>
+        <w:rPr>
+          <w:rFonts w:ascii="Calibri" w:hAnsi="Calibri" w:cs="Calibri"/>
+          <w:szCs w:val="24"/>
+        </w:rPr>
+        <w:t>hello</w:t>
+      </w:r>
+      <w:proofErr w:type="gramEnd"/>
+      <w:r>
+        <w:rPr>
+          <w:rFonts w:ascii="Calibri" w:hAnsi="Calibri" w:cs="Calibri"/>
+          <w:szCs w:val="24"/>
+        </w:rPr>
+        <w:t xml:space="preserve"> from pc 2</w:t>
+      </w:r>
+    </w:p>
+    <w:p>
+      <w:pPr>
+        <w:rPr>
+          <w:rFonts w:ascii="Calibri" w:hAnsi="Calibri" w:cs="Calibri"/>
+          <w:szCs w:val="24"/>
+        </w:rPr>
+      </w:pPr>
+      <w:r>
+        <w:rPr>
+          <w:rFonts w:ascii="Calibri" w:hAnsi="Calibri" w:cs="Calibri"/>
+          <w:szCs w:val="24"/>
+        </w:rPr>
+        <w:t>AT+CIPCLOSE=0</w:t>
+      </w:r>
+    </w:p>
+    <w:p>
+      <w:pPr>
+        <w:rPr>
+          <w:rFonts w:ascii="Calibri" w:hAnsi="Calibri" w:cs="Calibri"/>
+          <w:szCs w:val="24"/>
+        </w:rPr>
+      </w:pPr>
+      <w:r>
+        <w:rPr>
+          <w:rFonts w:ascii="Calibri" w:hAnsi="Calibri" w:cs="Calibri"/>
+          <w:szCs w:val="24"/>
+        </w:rPr>
+        <w:t>OK</w:t>
+      </w:r>
+    </w:p>
+    <w:p>
+      <w:pPr>
+        <w:rPr>
+          <w:rFonts w:ascii="Calibri" w:hAnsi="Calibri" w:cs="Calibri"/>
+          <w:szCs w:val="24"/>
+        </w:rPr>
+      </w:pPr>
+      <w:r>
+        <w:rPr>
+          <w:rFonts w:ascii="Calibri" w:hAnsi="Calibri" w:cs="Calibri"/>
+          <w:szCs w:val="24"/>
+        </w:rPr>
+        <w:t>+CIPCLOSE: 0</w:t>
+      </w:r>
+      <w:proofErr w:type="gramStart"/>
+      <w:r>
+        <w:rPr>
+          <w:rFonts w:ascii="Calibri" w:hAnsi="Calibri" w:cs="Calibri"/>
+          <w:szCs w:val="24"/>
+        </w:rPr>
+        <w:t>,0</w:t>
+      </w:r>
+      <w:proofErr w:type="gramEnd"/>
+    </w:p>
+    <w:p>
+      <w:pPr>
+        <w:rPr>
+          <w:rFonts w:ascii="Calibri" w:hAnsi="Calibri" w:cs="Calibri"/>
+          <w:szCs w:val="24"/>
+        </w:rPr>
+      </w:pPr>
+      <w:r>
+        <w:rPr>
+          <w:rFonts w:ascii="Calibri" w:hAnsi="Calibri" w:cs="Calibri"/>
+          <w:szCs w:val="24"/>
+        </w:rPr>
+        <w:t>2.3.5 Connection Status Checking</w:t>
+      </w:r>
+    </w:p>
+    <w:p>
+      <w:pPr>
+        <w:rPr>
+          <w:rFonts w:ascii="Calibri" w:hAnsi="Calibri" w:cs="Calibri"/>
+          <w:szCs w:val="24"/>
+        </w:rPr>
+      </w:pPr>
+      <w:proofErr w:type="gramStart"/>
+      <w:r>
+        <w:rPr>
+          <w:rFonts w:ascii="Calibri" w:hAnsi="Calibri" w:cs="Calibri"/>
+          <w:szCs w:val="24"/>
+        </w:rPr>
+        <w:t>AT+CIPOPEN?</w:t>
+      </w:r>
+      <w:proofErr w:type="gramEnd"/>
+    </w:p>
+    <w:p>
+      <w:pPr>
+        <w:rPr>
+          <w:rFonts w:ascii="Calibri" w:hAnsi="Calibri" w:cs="Calibri"/>
+          <w:szCs w:val="24"/>
+        </w:rPr>
+      </w:pPr>
+      <w:r>
+        <w:rPr>
+          <w:rFonts w:ascii="Calibri" w:hAnsi="Calibri" w:cs="Calibri"/>
+          <w:szCs w:val="24"/>
+        </w:rPr>
+        <w:t>+CIPOPEN: 0</w:t>
+      </w:r>
+    </w:p>
+    <w:p>
+      <w:pPr>
+        <w:rPr>
+          <w:rFonts w:ascii="Calibri" w:hAnsi="Calibri" w:cs="Calibri"/>
+          <w:szCs w:val="24"/>
+        </w:rPr>
+      </w:pPr>
+      <w:r>
+        <w:rPr>
+          <w:rFonts w:ascii="Calibri" w:hAnsi="Calibri" w:cs="Calibri"/>
+          <w:szCs w:val="24"/>
+        </w:rPr>
+        <w:t>+CIPOPEN: 1</w:t>
+      </w:r>
+    </w:p>
+    <w:p>
+      <w:pPr>
+        <w:rPr>
+          <w:rFonts w:ascii="Calibri" w:hAnsi="Calibri" w:cs="Calibri"/>
+          <w:szCs w:val="24"/>
+        </w:rPr>
+      </w:pPr>
+      <w:r>
+        <w:rPr>
+          <w:rFonts w:ascii="Calibri" w:hAnsi="Calibri" w:cs="Calibri"/>
+          <w:szCs w:val="24"/>
+        </w:rPr>
+        <w:t>+CIPOPEN: 2</w:t>
+      </w:r>
+    </w:p>
+    <w:p>
+      <w:pPr>
+        <w:rPr>
+          <w:rFonts w:ascii="Calibri" w:hAnsi="Calibri" w:cs="Calibri"/>
+          <w:szCs w:val="24"/>
+        </w:rPr>
+      </w:pPr>
+      <w:r>
+        <w:rPr>
+          <w:rFonts w:ascii="Calibri" w:hAnsi="Calibri" w:cs="Calibri"/>
+          <w:szCs w:val="24"/>
+        </w:rPr>
+        <w:t>+CIPOPEN: 3</w:t>
+      </w:r>
+    </w:p>
+    <w:p>
+      <w:pPr>
+        <w:rPr>
+          <w:rFonts w:ascii="Calibri" w:hAnsi="Calibri" w:cs="Calibri"/>
+          <w:szCs w:val="24"/>
+        </w:rPr>
+      </w:pPr>
+      <w:r>
+        <w:rPr>
+          <w:rFonts w:ascii="Calibri" w:hAnsi="Calibri" w:cs="Calibri"/>
+          <w:szCs w:val="24"/>
+        </w:rPr>
+        <w:t>+CIPOPEN: 4</w:t>
+      </w:r>
+    </w:p>
+    <w:p>
+      <w:pPr>
+        <w:rPr>
+          <w:rFonts w:ascii="Calibri" w:hAnsi="Calibri" w:cs="Calibri"/>
+          <w:szCs w:val="24"/>
+        </w:rPr>
+      </w:pPr>
+      <w:r>
+        <w:rPr>
+          <w:rFonts w:ascii="Calibri" w:hAnsi="Calibri" w:cs="Calibri"/>
+          <w:szCs w:val="24"/>
+        </w:rPr>
         <w:lastRenderedPageBreak/>
-        <w:t>RECV FROM</w:t>
+        <w:t>+CIPOPEN: 5</w:t>
+      </w:r>
+    </w:p>
+    <w:p>
+      <w:pPr>
+        <w:rPr>
+          <w:rFonts w:ascii="Calibri" w:hAnsi="Calibri" w:cs="Calibri"/>
+          <w:szCs w:val="24"/>
+        </w:rPr>
+      </w:pPr>
+      <w:r>
+        <w:rPr>
+          <w:rFonts w:ascii="Calibri" w:hAnsi="Calibri" w:cs="Calibri"/>
+          <w:szCs w:val="24"/>
+        </w:rPr>
+        <w:t>+CIPOPEN: 6</w:t>
+      </w:r>
+    </w:p>
+    <w:p>
+      <w:pPr>
+        <w:rPr>
+          <w:rFonts w:ascii="Calibri" w:hAnsi="Calibri" w:cs="Calibri"/>
+          <w:szCs w:val="24"/>
+        </w:rPr>
+      </w:pPr>
+      <w:r>
+        <w:rPr>
+          <w:rFonts w:ascii="Calibri" w:hAnsi="Calibri" w:cs="Calibri"/>
+          <w:szCs w:val="24"/>
+        </w:rPr>
+        <w:t>+CIPOPEN: 7</w:t>
+      </w:r>
+    </w:p>
+    <w:p>
+      <w:pPr>
+        <w:rPr>
+          <w:rFonts w:ascii="Calibri" w:hAnsi="Calibri" w:cs="Calibri"/>
+          <w:szCs w:val="24"/>
+        </w:rPr>
+      </w:pPr>
+      <w:r>
+        <w:rPr>
+          <w:rFonts w:ascii="Calibri" w:hAnsi="Calibri" w:cs="Calibri"/>
+          <w:szCs w:val="24"/>
+        </w:rPr>
+        <w:t>+CIPOPEN: 8</w:t>
+      </w:r>
+    </w:p>
+    <w:p>
+      <w:pPr>
+        <w:rPr>
+          <w:rFonts w:ascii="Calibri" w:hAnsi="Calibri" w:cs="Calibri"/>
+          <w:szCs w:val="24"/>
+        </w:rPr>
+      </w:pPr>
+      <w:r>
+        <w:rPr>
+          <w:rFonts w:ascii="Calibri" w:hAnsi="Calibri" w:cs="Calibri"/>
+          <w:szCs w:val="24"/>
+        </w:rPr>
+        <w:t>+CIPOPEN: 9</w:t>
+      </w:r>
+    </w:p>
+    <w:p>
+      <w:pPr>
+        <w:rPr>
+          <w:rFonts w:ascii="Calibri" w:hAnsi="Calibri" w:cs="Calibri"/>
+          <w:szCs w:val="24"/>
+        </w:rPr>
+      </w:pPr>
+      <w:r>
+        <w:rPr>
+          <w:rFonts w:ascii="Calibri" w:hAnsi="Calibri" w:cs="Calibri"/>
+          <w:szCs w:val="24"/>
+        </w:rPr>
+        <w:t>OK</w:t>
+      </w:r>
+    </w:p>
+    <w:p>
+      <w:pPr>
+        <w:rPr>
+          <w:rFonts w:ascii="Calibri" w:hAnsi="Calibri" w:cs="Calibri"/>
+          <w:szCs w:val="24"/>
+        </w:rPr>
+      </w:pPr>
+      <w:r>
+        <w:rPr>
+          <w:rFonts w:ascii="Calibri" w:hAnsi="Calibri" w:cs="Calibri"/>
+          <w:szCs w:val="24"/>
+        </w:rPr>
+        <w:t>AT+CIPOPEN=0,"TCP","116.236.221.75"</w:t>
       </w:r>
       <w:proofErr w:type="gramStart"/>
       <w:r>
@@ -4853,7 +5380,7 @@
           <w:rFonts w:ascii="Calibri" w:hAnsi="Calibri" w:cs="Calibri"/>
           <w:szCs w:val="24"/>
         </w:rPr>
-        <w:t>:116.236.221.75:8011</w:t>
+        <w:t>,8011</w:t>
       </w:r>
       <w:proofErr w:type="gramEnd"/>
     </w:p>
@@ -4869,6 +5396,45 @@
           <w:rFonts w:ascii="Calibri" w:hAnsi="Calibri" w:cs="Calibri"/>
           <w:szCs w:val="24"/>
         </w:rPr>
+        <w:t>OK</w:t>
+      </w:r>
+    </w:p>
+    <w:p>
+      <w:pPr>
+        <w:rPr>
+          <w:rFonts w:ascii="Calibri" w:hAnsi="Calibri" w:cs="Calibri"/>
+          <w:szCs w:val="24"/>
+        </w:rPr>
+      </w:pPr>
+      <w:r>
+        <w:rPr>
+          <w:rFonts w:ascii="Calibri" w:hAnsi="Calibri" w:cs="Calibri"/>
+          <w:szCs w:val="24"/>
+        </w:rPr>
+        <w:t>+CIPOPEN: 0</w:t>
+      </w:r>
+      <w:proofErr w:type="gramStart"/>
+      <w:r>
+        <w:rPr>
+          <w:rFonts w:ascii="Calibri" w:hAnsi="Calibri" w:cs="Calibri"/>
+          <w:szCs w:val="24"/>
+        </w:rPr>
+        <w:t>,0</w:t>
+      </w:r>
+      <w:proofErr w:type="gramEnd"/>
+    </w:p>
+    <w:p>
+      <w:pPr>
+        <w:rPr>
+          <w:rFonts w:ascii="Calibri" w:hAnsi="Calibri" w:cs="Calibri"/>
+          <w:szCs w:val="24"/>
+        </w:rPr>
+      </w:pPr>
+      <w:r>
+        <w:rPr>
+          <w:rFonts w:ascii="Calibri" w:hAnsi="Calibri" w:cs="Calibri"/>
+          <w:szCs w:val="24"/>
+        </w:rPr>
         <w:t>+IPD15</w:t>
       </w:r>
     </w:p>
@@ -4893,22 +5459,214 @@
           <w:rFonts w:ascii="Calibri" w:hAnsi="Calibri" w:cs="Calibri"/>
           <w:szCs w:val="24"/>
         </w:rPr>
-        <w:t xml:space="preserve"> from pc 2</w:t>
-      </w:r>
-    </w:p>
-    <w:p>
-      <w:pPr>
-        <w:rPr>
-          <w:rFonts w:ascii="Calibri" w:hAnsi="Calibri" w:cs="Calibri"/>
-          <w:szCs w:val="24"/>
-        </w:rPr>
-      </w:pPr>
-      <w:r>
-        <w:rPr>
-          <w:rFonts w:ascii="Calibri" w:hAnsi="Calibri" w:cs="Calibri"/>
-          <w:szCs w:val="24"/>
-        </w:rPr>
-        <w:t>AT+CIPCLOSE=0</w:t>
+        <w:t xml:space="preserve"> from pc 3</w:t>
+      </w:r>
+    </w:p>
+    <w:p>
+      <w:pPr>
+        <w:rPr>
+          <w:rFonts w:ascii="Calibri" w:hAnsi="Calibri" w:cs="Calibri"/>
+          <w:szCs w:val="24"/>
+        </w:rPr>
+      </w:pPr>
+      <w:proofErr w:type="gramStart"/>
+      <w:r>
+        <w:rPr>
+          <w:rFonts w:ascii="Calibri" w:hAnsi="Calibri" w:cs="Calibri"/>
+          <w:szCs w:val="24"/>
+        </w:rPr>
+        <w:t>AT+CIPOPEN?</w:t>
+      </w:r>
+      <w:proofErr w:type="gramEnd"/>
+    </w:p>
+    <w:p>
+      <w:pPr>
+        <w:rPr>
+          <w:rFonts w:ascii="Calibri" w:hAnsi="Calibri" w:cs="Calibri"/>
+          <w:szCs w:val="24"/>
+        </w:rPr>
+      </w:pPr>
+      <w:r>
+        <w:rPr>
+          <w:rFonts w:ascii="Calibri" w:hAnsi="Calibri" w:cs="Calibri"/>
+          <w:szCs w:val="24"/>
+        </w:rPr>
+        <w:t>+CIPOPEN: 0, "TCP","116.236.221.75"</w:t>
+      </w:r>
+      <w:proofErr w:type="gramStart"/>
+      <w:r>
+        <w:rPr>
+          <w:rFonts w:ascii="Calibri" w:hAnsi="Calibri" w:cs="Calibri"/>
+          <w:szCs w:val="24"/>
+        </w:rPr>
+        <w:t>,8011</w:t>
+      </w:r>
+      <w:proofErr w:type="gramEnd"/>
+      <w:r>
+        <w:rPr>
+          <w:rFonts w:ascii="Calibri" w:hAnsi="Calibri" w:cs="Calibri"/>
+          <w:szCs w:val="24"/>
+        </w:rPr>
+        <w:t>,-1 // last parameter of -1 indicates this</w:t>
+      </w:r>
+    </w:p>
+    <w:p>
+      <w:pPr>
+        <w:rPr>
+          <w:rFonts w:ascii="Calibri" w:hAnsi="Calibri" w:cs="Calibri"/>
+          <w:szCs w:val="24"/>
+        </w:rPr>
+      </w:pPr>
+      <w:proofErr w:type="gramStart"/>
+      <w:r>
+        <w:rPr>
+          <w:rFonts w:ascii="Calibri" w:hAnsi="Calibri" w:cs="Calibri"/>
+          <w:szCs w:val="24"/>
+        </w:rPr>
+        <w:t>connection</w:t>
+      </w:r>
+      <w:proofErr w:type="gramEnd"/>
+      <w:r>
+        <w:rPr>
+          <w:rFonts w:ascii="Calibri" w:hAnsi="Calibri" w:cs="Calibri"/>
+          <w:szCs w:val="24"/>
+        </w:rPr>
+        <w:t xml:space="preserve"> is active, this socket acts as a client</w:t>
+      </w:r>
+    </w:p>
+    <w:p>
+      <w:pPr>
+        <w:rPr>
+          <w:rFonts w:ascii="Calibri" w:hAnsi="Calibri" w:cs="Calibri"/>
+          <w:szCs w:val="24"/>
+        </w:rPr>
+      </w:pPr>
+      <w:r>
+        <w:rPr>
+          <w:rFonts w:ascii="Calibri" w:hAnsi="Calibri" w:cs="Calibri"/>
+          <w:szCs w:val="24"/>
+        </w:rPr>
+        <w:t>+CIPOPEN: 1</w:t>
+      </w:r>
+    </w:p>
+    <w:p>
+      <w:pPr>
+        <w:rPr>
+          <w:rFonts w:ascii="Calibri" w:hAnsi="Calibri" w:cs="Calibri"/>
+          <w:szCs w:val="24"/>
+        </w:rPr>
+      </w:pPr>
+      <w:r>
+        <w:rPr>
+          <w:rFonts w:ascii="Calibri" w:hAnsi="Calibri" w:cs="Calibri"/>
+          <w:szCs w:val="24"/>
+        </w:rPr>
+        <w:t>+CIPOPEN: 2</w:t>
+      </w:r>
+    </w:p>
+    <w:p>
+      <w:pPr>
+        <w:rPr>
+          <w:rFonts w:ascii="Calibri" w:hAnsi="Calibri" w:cs="Calibri"/>
+          <w:szCs w:val="24"/>
+        </w:rPr>
+      </w:pPr>
+      <w:r>
+        <w:rPr>
+          <w:rFonts w:ascii="Calibri" w:hAnsi="Calibri" w:cs="Calibri"/>
+          <w:szCs w:val="24"/>
+        </w:rPr>
+        <w:t>+CIPOPEN: 3</w:t>
+      </w:r>
+    </w:p>
+    <w:p>
+      <w:pPr>
+        <w:rPr>
+          <w:rFonts w:ascii="Calibri" w:hAnsi="Calibri" w:cs="Calibri"/>
+          <w:szCs w:val="24"/>
+        </w:rPr>
+      </w:pPr>
+      <w:r>
+        <w:rPr>
+          <w:rFonts w:ascii="Calibri" w:hAnsi="Calibri" w:cs="Calibri"/>
+          <w:szCs w:val="24"/>
+        </w:rPr>
+        <w:t>+CIPOPEN: 4</w:t>
+      </w:r>
+    </w:p>
+    <w:p>
+      <w:pPr>
+        <w:rPr>
+          <w:rFonts w:ascii="Calibri" w:hAnsi="Calibri" w:cs="Calibri"/>
+          <w:szCs w:val="24"/>
+        </w:rPr>
+      </w:pPr>
+      <w:r>
+        <w:rPr>
+          <w:rFonts w:ascii="Calibri" w:hAnsi="Calibri" w:cs="Calibri"/>
+          <w:szCs w:val="24"/>
+        </w:rPr>
+        <w:t>+CIPOPEN: 5</w:t>
+      </w:r>
+    </w:p>
+    <w:p>
+      <w:pPr>
+        <w:rPr>
+          <w:rFonts w:ascii="Calibri" w:hAnsi="Calibri" w:cs="Calibri"/>
+          <w:szCs w:val="24"/>
+        </w:rPr>
+      </w:pPr>
+      <w:r>
+        <w:rPr>
+          <w:rFonts w:ascii="Calibri" w:hAnsi="Calibri" w:cs="Calibri"/>
+          <w:szCs w:val="24"/>
+        </w:rPr>
+        <w:t>+CIPOPEN: 6</w:t>
+      </w:r>
+    </w:p>
+    <w:p>
+      <w:pPr>
+        <w:rPr>
+          <w:rFonts w:ascii="Calibri" w:hAnsi="Calibri" w:cs="Calibri"/>
+          <w:szCs w:val="24"/>
+        </w:rPr>
+      </w:pPr>
+      <w:r>
+        <w:rPr>
+          <w:rFonts w:ascii="Calibri" w:hAnsi="Calibri" w:cs="Calibri"/>
+          <w:szCs w:val="24"/>
+        </w:rPr>
+        <w:t>+CIPOPEN: 7</w:t>
+      </w:r>
+    </w:p>
+    <w:p>
+      <w:pPr>
+        <w:rPr>
+          <w:rFonts w:ascii="Calibri" w:hAnsi="Calibri" w:cs="Calibri"/>
+          <w:szCs w:val="24"/>
+        </w:rPr>
+      </w:pPr>
+      <w:r>
+        <w:rPr>
+          <w:rFonts w:ascii="Calibri" w:hAnsi="Calibri" w:cs="Calibri"/>
+          <w:szCs w:val="24"/>
+        </w:rPr>
+        <w:t>+CIPOPEN: 8</w:t>
+      </w:r>
+    </w:p>
+    <w:p>
+      <w:pPr>
+        <w:rPr>
+          <w:rFonts w:ascii="Calibri" w:hAnsi="Calibri" w:cs="Calibri"/>
+          <w:szCs w:val="24"/>
+        </w:rPr>
+      </w:pPr>
+      <w:r>
+        <w:rPr>
+          <w:rFonts w:ascii="Calibri" w:hAnsi="Calibri" w:cs="Calibri"/>
+          <w:szCs w:val="24"/>
+        </w:rPr>
+        <w:t>+CIPOPEN: 9</w:t>
       </w:r>
     </w:p>
     <w:p>
@@ -4938,198 +5696,152 @@
           <w:rFonts w:ascii="Calibri" w:hAnsi="Calibri" w:cs="Calibri"/>
           <w:szCs w:val="24"/>
         </w:rPr>
-        <w:t>+CIPCLOSE: 0</w:t>
-      </w:r>
+        <w:t>2.4 Data Mode</w:t>
+      </w:r>
+    </w:p>
+    <w:p>
+      <w:pPr>
+        <w:rPr>
+          <w:rFonts w:ascii="Calibri" w:hAnsi="Calibri" w:cs="Calibri"/>
+          <w:szCs w:val="24"/>
+        </w:rPr>
+      </w:pPr>
+      <w:r>
+        <w:rPr>
+          <w:rFonts w:ascii="Calibri" w:hAnsi="Calibri" w:cs="Calibri"/>
+          <w:szCs w:val="24"/>
+        </w:rPr>
+        <w:t>2.4.1 TCP Client</w:t>
+      </w:r>
+    </w:p>
+    <w:p>
+      <w:pPr>
+        <w:rPr>
+          <w:rFonts w:ascii="Calibri" w:hAnsi="Calibri" w:cs="Calibri"/>
+          <w:szCs w:val="24"/>
+        </w:rPr>
+      </w:pPr>
+      <w:r>
+        <w:rPr>
+          <w:rFonts w:ascii="Calibri" w:hAnsi="Calibri" w:cs="Calibri"/>
+          <w:szCs w:val="24"/>
+        </w:rPr>
+        <w:t>AT+NETOPEN</w:t>
+      </w:r>
+    </w:p>
+    <w:p>
+      <w:pPr>
+        <w:rPr>
+          <w:rFonts w:ascii="Calibri" w:hAnsi="Calibri" w:cs="Calibri"/>
+          <w:szCs w:val="24"/>
+        </w:rPr>
+      </w:pPr>
+      <w:r>
+        <w:rPr>
+          <w:rFonts w:ascii="Calibri" w:hAnsi="Calibri" w:cs="Calibri"/>
+          <w:szCs w:val="24"/>
+        </w:rPr>
+        <w:t>OK</w:t>
+      </w:r>
+    </w:p>
+    <w:p>
+      <w:pPr>
+        <w:rPr>
+          <w:rFonts w:ascii="Calibri" w:hAnsi="Calibri" w:cs="Calibri"/>
+          <w:szCs w:val="24"/>
+        </w:rPr>
+      </w:pPr>
+      <w:r>
+        <w:rPr>
+          <w:rFonts w:ascii="Calibri" w:hAnsi="Calibri" w:cs="Calibri"/>
+          <w:szCs w:val="24"/>
+        </w:rPr>
+        <w:t>+NETOPEN: 0</w:t>
+      </w:r>
+    </w:p>
+    <w:p>
+      <w:pPr>
+        <w:rPr>
+          <w:rFonts w:ascii="Calibri" w:hAnsi="Calibri" w:cs="Calibri"/>
+          <w:szCs w:val="24"/>
+        </w:rPr>
+      </w:pPr>
+      <w:r>
+        <w:rPr>
+          <w:rFonts w:ascii="Calibri" w:hAnsi="Calibri" w:cs="Calibri"/>
+          <w:szCs w:val="24"/>
+        </w:rPr>
+        <w:t>AT+CIPOPEN=0,"TCP","116.236.221.75",8011//only &lt;</w:t>
+      </w:r>
+      <w:proofErr w:type="spellStart"/>
+      <w:r>
+        <w:rPr>
+          <w:rFonts w:ascii="Calibri" w:hAnsi="Calibri" w:cs="Calibri"/>
+          <w:szCs w:val="24"/>
+        </w:rPr>
+        <w:t>link_num</w:t>
+      </w:r>
+      <w:proofErr w:type="spellEnd"/>
+      <w:r>
+        <w:rPr>
+          <w:rFonts w:ascii="Calibri" w:hAnsi="Calibri" w:cs="Calibri"/>
+          <w:szCs w:val="24"/>
+        </w:rPr>
+        <w:t>&gt;=0 is allowed to operate with</w:t>
+      </w:r>
+    </w:p>
+    <w:p>
+      <w:pPr>
+        <w:rPr>
+          <w:rFonts w:ascii="Calibri" w:hAnsi="Calibri" w:cs="Calibri"/>
+          <w:szCs w:val="24"/>
+        </w:rPr>
+      </w:pPr>
       <w:proofErr w:type="gramStart"/>
       <w:r>
         <w:rPr>
           <w:rFonts w:ascii="Calibri" w:hAnsi="Calibri" w:cs="Calibri"/>
           <w:szCs w:val="24"/>
         </w:rPr>
-        <w:t>,0</w:t>
+        <w:t>transparent</w:t>
       </w:r>
       <w:proofErr w:type="gramEnd"/>
-    </w:p>
-    <w:p>
-      <w:pPr>
-        <w:rPr>
-          <w:rFonts w:ascii="Calibri" w:hAnsi="Calibri" w:cs="Calibri"/>
-          <w:szCs w:val="24"/>
-        </w:rPr>
-      </w:pPr>
-      <w:r>
-        <w:rPr>
-          <w:rFonts w:ascii="Calibri" w:hAnsi="Calibri" w:cs="Calibri"/>
-          <w:szCs w:val="24"/>
-        </w:rPr>
-        <w:t>2.3.5 Connection Status Checking</w:t>
-      </w:r>
-    </w:p>
-    <w:p>
-      <w:pPr>
-        <w:rPr>
-          <w:rFonts w:ascii="Calibri" w:hAnsi="Calibri" w:cs="Calibri"/>
-          <w:szCs w:val="24"/>
-        </w:rPr>
-      </w:pPr>
-      <w:proofErr w:type="gramStart"/>
-      <w:r>
-        <w:rPr>
-          <w:rFonts w:ascii="Calibri" w:hAnsi="Calibri" w:cs="Calibri"/>
-          <w:szCs w:val="24"/>
-        </w:rPr>
-        <w:t>AT+CIPOPEN?</w:t>
-      </w:r>
-      <w:proofErr w:type="gramEnd"/>
-    </w:p>
-    <w:p>
-      <w:pPr>
-        <w:rPr>
-          <w:rFonts w:ascii="Calibri" w:hAnsi="Calibri" w:cs="Calibri"/>
-          <w:szCs w:val="24"/>
-        </w:rPr>
-      </w:pPr>
-      <w:r>
-        <w:rPr>
-          <w:rFonts w:ascii="Calibri" w:hAnsi="Calibri" w:cs="Calibri"/>
-          <w:szCs w:val="24"/>
-        </w:rPr>
-        <w:t>+CIPOPEN: 0</w:t>
-      </w:r>
-    </w:p>
-    <w:p>
-      <w:pPr>
-        <w:rPr>
-          <w:rFonts w:ascii="Calibri" w:hAnsi="Calibri" w:cs="Calibri"/>
-          <w:szCs w:val="24"/>
-        </w:rPr>
-      </w:pPr>
-      <w:r>
-        <w:rPr>
-          <w:rFonts w:ascii="Calibri" w:hAnsi="Calibri" w:cs="Calibri"/>
-          <w:szCs w:val="24"/>
-        </w:rPr>
-        <w:t>+CIPOPEN: 1</w:t>
-      </w:r>
-    </w:p>
-    <w:p>
-      <w:pPr>
-        <w:rPr>
-          <w:rFonts w:ascii="Calibri" w:hAnsi="Calibri" w:cs="Calibri"/>
-          <w:szCs w:val="24"/>
-        </w:rPr>
-      </w:pPr>
-      <w:r>
-        <w:rPr>
-          <w:rFonts w:ascii="Calibri" w:hAnsi="Calibri" w:cs="Calibri"/>
-          <w:szCs w:val="24"/>
-        </w:rPr>
-        <w:t>+CIPOPEN: 2</w:t>
-      </w:r>
-    </w:p>
-    <w:p>
-      <w:pPr>
-        <w:rPr>
-          <w:rFonts w:ascii="Calibri" w:hAnsi="Calibri" w:cs="Calibri"/>
-          <w:szCs w:val="24"/>
-        </w:rPr>
-      </w:pPr>
-      <w:r>
-        <w:rPr>
-          <w:rFonts w:ascii="Calibri" w:hAnsi="Calibri" w:cs="Calibri"/>
-          <w:szCs w:val="24"/>
-        </w:rPr>
-        <w:t>+CIPOPEN: 3</w:t>
-      </w:r>
-    </w:p>
-    <w:p>
-      <w:pPr>
-        <w:rPr>
-          <w:rFonts w:ascii="Calibri" w:hAnsi="Calibri" w:cs="Calibri"/>
-          <w:szCs w:val="24"/>
-        </w:rPr>
-      </w:pPr>
-      <w:r>
-        <w:rPr>
-          <w:rFonts w:ascii="Calibri" w:hAnsi="Calibri" w:cs="Calibri"/>
-          <w:szCs w:val="24"/>
-        </w:rPr>
-        <w:t>+CIPOPEN: 4</w:t>
-      </w:r>
-    </w:p>
-    <w:p>
-      <w:pPr>
-        <w:rPr>
-          <w:rFonts w:ascii="Calibri" w:hAnsi="Calibri" w:cs="Calibri"/>
-          <w:szCs w:val="24"/>
-        </w:rPr>
-      </w:pPr>
-      <w:r>
-        <w:rPr>
-          <w:rFonts w:ascii="Calibri" w:hAnsi="Calibri" w:cs="Calibri"/>
-          <w:szCs w:val="24"/>
-        </w:rPr>
-        <w:t>+CIPOPEN: 5</w:t>
-      </w:r>
-    </w:p>
-    <w:p>
-      <w:pPr>
-        <w:rPr>
-          <w:rFonts w:ascii="Calibri" w:hAnsi="Calibri" w:cs="Calibri"/>
-          <w:szCs w:val="24"/>
-        </w:rPr>
-      </w:pPr>
-      <w:r>
-        <w:rPr>
-          <w:rFonts w:ascii="Calibri" w:hAnsi="Calibri" w:cs="Calibri"/>
-          <w:szCs w:val="24"/>
-        </w:rPr>
-        <w:t>+CIPOPEN: 6</w:t>
-      </w:r>
-    </w:p>
-    <w:p>
-      <w:pPr>
-        <w:rPr>
-          <w:rFonts w:ascii="Calibri" w:hAnsi="Calibri" w:cs="Calibri"/>
-          <w:szCs w:val="24"/>
-        </w:rPr>
-      </w:pPr>
-      <w:r>
-        <w:rPr>
-          <w:rFonts w:ascii="Calibri" w:hAnsi="Calibri" w:cs="Calibri"/>
-          <w:szCs w:val="24"/>
-        </w:rPr>
-        <w:t>+CIPOPEN: 7</w:t>
-      </w:r>
-    </w:p>
-    <w:p>
-      <w:pPr>
-        <w:rPr>
-          <w:rFonts w:ascii="Calibri" w:hAnsi="Calibri" w:cs="Calibri"/>
-          <w:szCs w:val="24"/>
-        </w:rPr>
-      </w:pPr>
-      <w:r>
-        <w:rPr>
-          <w:rFonts w:ascii="Calibri" w:hAnsi="Calibri" w:cs="Calibri"/>
-          <w:szCs w:val="24"/>
-        </w:rPr>
-        <w:t>+CIPOPEN: 8</w:t>
-      </w:r>
-    </w:p>
-    <w:p>
-      <w:pPr>
-        <w:rPr>
-          <w:rFonts w:ascii="Calibri" w:hAnsi="Calibri" w:cs="Calibri"/>
-          <w:szCs w:val="24"/>
-        </w:rPr>
-      </w:pPr>
-      <w:r>
-        <w:rPr>
-          <w:rFonts w:ascii="Calibri" w:hAnsi="Calibri" w:cs="Calibri"/>
-          <w:szCs w:val="24"/>
-        </w:rPr>
-        <w:t>+CIPOPEN: 9</w:t>
+      <w:r>
+        <w:rPr>
+          <w:rFonts w:ascii="Calibri" w:hAnsi="Calibri" w:cs="Calibri"/>
+          <w:szCs w:val="24"/>
+        </w:rPr>
+        <w:t xml:space="preserve"> mode.</w:t>
+      </w:r>
+    </w:p>
+    <w:p>
+      <w:pPr>
+        <w:rPr>
+          <w:rFonts w:ascii="Calibri" w:hAnsi="Calibri" w:cs="Calibri"/>
+          <w:szCs w:val="24"/>
+        </w:rPr>
+      </w:pPr>
+      <w:r>
+        <w:rPr>
+          <w:rFonts w:ascii="Calibri" w:hAnsi="Calibri" w:cs="Calibri"/>
+          <w:szCs w:val="24"/>
+        </w:rPr>
+        <w:t>CONNECT 115200</w:t>
+      </w:r>
+    </w:p>
+    <w:p>
+      <w:pPr>
+        <w:rPr>
+          <w:rFonts w:ascii="Calibri" w:hAnsi="Calibri" w:cs="Calibri"/>
+          <w:szCs w:val="24"/>
+        </w:rPr>
+      </w:pPr>
+      <w:r>
+        <w:rPr>
+          <w:rFonts w:ascii="Calibri" w:hAnsi="Calibri" w:cs="Calibri"/>
+          <w:szCs w:val="24"/>
+        </w:rPr>
+        <w:t>// sequence of +++ to quit data mode</w:t>
       </w:r>
     </w:p>
     <w:p>
@@ -5159,331 +5871,37 @@
           <w:rFonts w:ascii="Calibri" w:hAnsi="Calibri" w:cs="Calibri"/>
           <w:szCs w:val="24"/>
         </w:rPr>
-        <w:t>AT+CIPOPEN=0,"TCP","116.236.221.75"</w:t>
-      </w:r>
-      <w:proofErr w:type="gramStart"/>
-      <w:r>
-        <w:rPr>
-          <w:rFonts w:ascii="Calibri" w:hAnsi="Calibri" w:cs="Calibri"/>
-          <w:szCs w:val="24"/>
-        </w:rPr>
-        <w:t>,8011</w:t>
-      </w:r>
-      <w:proofErr w:type="gramEnd"/>
-    </w:p>
-    <w:p>
-      <w:pPr>
-        <w:rPr>
-          <w:rFonts w:ascii="Calibri" w:hAnsi="Calibri" w:cs="Calibri"/>
-          <w:szCs w:val="24"/>
-        </w:rPr>
-      </w:pPr>
-      <w:r>
-        <w:rPr>
-          <w:rFonts w:ascii="Calibri" w:hAnsi="Calibri" w:cs="Calibri"/>
-          <w:szCs w:val="24"/>
-        </w:rPr>
-        <w:t>OK</w:t>
-      </w:r>
-    </w:p>
-    <w:p>
-      <w:pPr>
-        <w:rPr>
-          <w:rFonts w:ascii="Calibri" w:hAnsi="Calibri" w:cs="Calibri"/>
-          <w:szCs w:val="24"/>
-        </w:rPr>
-      </w:pPr>
-      <w:r>
-        <w:rPr>
-          <w:rFonts w:ascii="Calibri" w:hAnsi="Calibri" w:cs="Calibri"/>
-          <w:szCs w:val="24"/>
-        </w:rPr>
-        <w:t>+CIPOPEN: 0</w:t>
-      </w:r>
-      <w:proofErr w:type="gramStart"/>
-      <w:r>
-        <w:rPr>
-          <w:rFonts w:ascii="Calibri" w:hAnsi="Calibri" w:cs="Calibri"/>
-          <w:szCs w:val="24"/>
-        </w:rPr>
-        <w:t>,0</w:t>
-      </w:r>
-      <w:proofErr w:type="gramEnd"/>
-    </w:p>
-    <w:p>
-      <w:pPr>
-        <w:rPr>
-          <w:rFonts w:ascii="Calibri" w:hAnsi="Calibri" w:cs="Calibri"/>
-          <w:szCs w:val="24"/>
-        </w:rPr>
-      </w:pPr>
-      <w:r>
-        <w:rPr>
-          <w:rFonts w:ascii="Calibri" w:hAnsi="Calibri" w:cs="Calibri"/>
-          <w:szCs w:val="24"/>
-        </w:rPr>
-        <w:t>+IPD15</w:t>
-      </w:r>
-    </w:p>
-    <w:p>
-      <w:pPr>
-        <w:rPr>
-          <w:rFonts w:ascii="Calibri" w:hAnsi="Calibri" w:cs="Calibri"/>
-          <w:szCs w:val="24"/>
-        </w:rPr>
-      </w:pPr>
-      <w:proofErr w:type="gramStart"/>
-      <w:r>
-        <w:rPr>
-          <w:rFonts w:ascii="Calibri" w:hAnsi="Calibri" w:cs="Calibri"/>
-          <w:szCs w:val="24"/>
-        </w:rPr>
-        <w:t>hello</w:t>
-      </w:r>
-      <w:proofErr w:type="gramEnd"/>
-      <w:r>
-        <w:rPr>
-          <w:rFonts w:ascii="Calibri" w:hAnsi="Calibri" w:cs="Calibri"/>
-          <w:szCs w:val="24"/>
-        </w:rPr>
-        <w:t xml:space="preserve"> from pc 3</w:t>
-      </w:r>
-    </w:p>
-    <w:p>
-      <w:pPr>
-        <w:rPr>
-          <w:rFonts w:ascii="Calibri" w:hAnsi="Calibri" w:cs="Calibri"/>
-          <w:szCs w:val="24"/>
-        </w:rPr>
-      </w:pPr>
-      <w:proofErr w:type="gramStart"/>
-      <w:r>
-        <w:rPr>
-          <w:rFonts w:ascii="Calibri" w:hAnsi="Calibri" w:cs="Calibri"/>
-          <w:szCs w:val="24"/>
-        </w:rPr>
-        <w:t>AT+CIPOPEN?</w:t>
-      </w:r>
-      <w:proofErr w:type="gramEnd"/>
-    </w:p>
-    <w:p>
-      <w:pPr>
-        <w:rPr>
-          <w:rFonts w:ascii="Calibri" w:hAnsi="Calibri" w:cs="Calibri"/>
-          <w:szCs w:val="24"/>
-        </w:rPr>
-      </w:pPr>
-      <w:r>
-        <w:rPr>
-          <w:rFonts w:ascii="Calibri" w:hAnsi="Calibri" w:cs="Calibri"/>
-          <w:szCs w:val="24"/>
-        </w:rPr>
-        <w:t>+CIPOPEN: 0, "TCP","116.236.221.75"</w:t>
-      </w:r>
-      <w:proofErr w:type="gramStart"/>
-      <w:r>
-        <w:rPr>
-          <w:rFonts w:ascii="Calibri" w:hAnsi="Calibri" w:cs="Calibri"/>
-          <w:szCs w:val="24"/>
-        </w:rPr>
-        <w:t>,8011</w:t>
-      </w:r>
-      <w:proofErr w:type="gramEnd"/>
-      <w:r>
-        <w:rPr>
-          <w:rFonts w:ascii="Calibri" w:hAnsi="Calibri" w:cs="Calibri"/>
-          <w:szCs w:val="24"/>
-        </w:rPr>
-        <w:t>,-1 // last parameter of -1 indicates this</w:t>
-      </w:r>
-    </w:p>
-    <w:p>
-      <w:pPr>
-        <w:rPr>
-          <w:rFonts w:ascii="Calibri" w:hAnsi="Calibri" w:cs="Calibri"/>
-          <w:szCs w:val="24"/>
-        </w:rPr>
-      </w:pPr>
-      <w:proofErr w:type="gramStart"/>
-      <w:r>
-        <w:rPr>
-          <w:rFonts w:ascii="Calibri" w:hAnsi="Calibri" w:cs="Calibri"/>
-          <w:szCs w:val="24"/>
-        </w:rPr>
-        <w:t>connection</w:t>
-      </w:r>
-      <w:proofErr w:type="gramEnd"/>
-      <w:r>
-        <w:rPr>
-          <w:rFonts w:ascii="Calibri" w:hAnsi="Calibri" w:cs="Calibri"/>
-          <w:szCs w:val="24"/>
-        </w:rPr>
-        <w:t xml:space="preserve"> is active, this socket acts as a client</w:t>
-      </w:r>
-    </w:p>
-    <w:p>
-      <w:pPr>
-        <w:rPr>
-          <w:rFonts w:ascii="Calibri" w:hAnsi="Calibri" w:cs="Calibri"/>
-          <w:szCs w:val="24"/>
-        </w:rPr>
-      </w:pPr>
-      <w:r>
-        <w:rPr>
-          <w:rFonts w:ascii="Calibri" w:hAnsi="Calibri" w:cs="Calibri"/>
-          <w:szCs w:val="24"/>
-        </w:rPr>
-        <w:t>+CIPOPEN: 1</w:t>
-      </w:r>
-    </w:p>
-    <w:p>
-      <w:pPr>
-        <w:rPr>
-          <w:rFonts w:ascii="Calibri" w:hAnsi="Calibri" w:cs="Calibri"/>
-          <w:szCs w:val="24"/>
-        </w:rPr>
-      </w:pPr>
-      <w:r>
-        <w:rPr>
-          <w:rFonts w:ascii="Calibri" w:hAnsi="Calibri" w:cs="Calibri"/>
-          <w:szCs w:val="24"/>
-        </w:rPr>
-        <w:t>+CIPOPEN: 2</w:t>
-      </w:r>
-    </w:p>
-    <w:p>
-      <w:pPr>
-        <w:rPr>
-          <w:rFonts w:ascii="Calibri" w:hAnsi="Calibri" w:cs="Calibri"/>
-          <w:szCs w:val="24"/>
-        </w:rPr>
-      </w:pPr>
-      <w:r>
-        <w:rPr>
-          <w:rFonts w:ascii="Calibri" w:hAnsi="Calibri" w:cs="Calibri"/>
-          <w:szCs w:val="24"/>
-        </w:rPr>
-        <w:t>+CIPOPEN: 3</w:t>
-      </w:r>
-    </w:p>
-    <w:p>
-      <w:pPr>
-        <w:rPr>
-          <w:rFonts w:ascii="Calibri" w:hAnsi="Calibri" w:cs="Calibri"/>
-          <w:szCs w:val="24"/>
-        </w:rPr>
-      </w:pPr>
-      <w:r>
-        <w:rPr>
-          <w:rFonts w:ascii="Calibri" w:hAnsi="Calibri" w:cs="Calibri"/>
-          <w:szCs w:val="24"/>
-        </w:rPr>
-        <w:t>+CIPOPEN: 4</w:t>
-      </w:r>
-    </w:p>
-    <w:p>
-      <w:pPr>
-        <w:rPr>
-          <w:rFonts w:ascii="Calibri" w:hAnsi="Calibri" w:cs="Calibri"/>
-          <w:szCs w:val="24"/>
-        </w:rPr>
-      </w:pPr>
-      <w:r>
-        <w:rPr>
-          <w:rFonts w:ascii="Calibri" w:hAnsi="Calibri" w:cs="Calibri"/>
-          <w:szCs w:val="24"/>
-        </w:rPr>
-        <w:t>+CIPOPEN: 5</w:t>
-      </w:r>
-    </w:p>
-    <w:p>
-      <w:pPr>
-        <w:rPr>
-          <w:rFonts w:ascii="Calibri" w:hAnsi="Calibri" w:cs="Calibri"/>
-          <w:szCs w:val="24"/>
-        </w:rPr>
-      </w:pPr>
-      <w:r>
-        <w:rPr>
-          <w:rFonts w:ascii="Calibri" w:hAnsi="Calibri" w:cs="Calibri"/>
-          <w:szCs w:val="24"/>
-        </w:rPr>
-        <w:t>+CIPOPEN: 6</w:t>
-      </w:r>
-    </w:p>
-    <w:p>
-      <w:pPr>
-        <w:rPr>
-          <w:rFonts w:ascii="Calibri" w:hAnsi="Calibri" w:cs="Calibri"/>
-          <w:szCs w:val="24"/>
-        </w:rPr>
-      </w:pPr>
-      <w:r>
-        <w:rPr>
-          <w:rFonts w:ascii="Calibri" w:hAnsi="Calibri" w:cs="Calibri"/>
-          <w:szCs w:val="24"/>
-        </w:rPr>
-        <w:t>+CIPOPEN: 7</w:t>
-      </w:r>
-    </w:p>
-    <w:p>
-      <w:pPr>
-        <w:rPr>
-          <w:rFonts w:ascii="Calibri" w:hAnsi="Calibri" w:cs="Calibri"/>
-          <w:szCs w:val="24"/>
-        </w:rPr>
-      </w:pPr>
-      <w:r>
-        <w:rPr>
-          <w:rFonts w:ascii="Calibri" w:hAnsi="Calibri" w:cs="Calibri"/>
-          <w:szCs w:val="24"/>
-        </w:rPr>
-        <w:t>+CIPOPEN: 8</w:t>
-      </w:r>
-    </w:p>
-    <w:p>
-      <w:pPr>
-        <w:rPr>
-          <w:rFonts w:ascii="Calibri" w:hAnsi="Calibri" w:cs="Calibri"/>
-          <w:szCs w:val="24"/>
-        </w:rPr>
-      </w:pPr>
-      <w:r>
-        <w:rPr>
-          <w:rFonts w:ascii="Calibri" w:hAnsi="Calibri" w:cs="Calibri"/>
-          <w:szCs w:val="24"/>
-        </w:rPr>
-        <w:t>+CIPOPEN: 9</w:t>
-      </w:r>
-    </w:p>
-    <w:p>
-      <w:pPr>
-        <w:rPr>
-          <w:rFonts w:ascii="Calibri" w:hAnsi="Calibri" w:cs="Calibri"/>
-          <w:szCs w:val="24"/>
-        </w:rPr>
-      </w:pPr>
-      <w:r>
-        <w:rPr>
-          <w:rFonts w:ascii="Calibri" w:hAnsi="Calibri" w:cs="Calibri"/>
-          <w:szCs w:val="24"/>
-        </w:rPr>
-        <w:t>OK</w:t>
-      </w:r>
-    </w:p>
-    <w:p>
-      <w:pPr>
-        <w:rPr>
-          <w:rFonts w:ascii="Calibri" w:hAnsi="Calibri" w:cs="Calibri"/>
-          <w:szCs w:val="24"/>
-        </w:rPr>
-      </w:pPr>
-      <w:r>
-        <w:rPr>
-          <w:rFonts w:ascii="Calibri" w:hAnsi="Calibri" w:cs="Calibri"/>
-          <w:szCs w:val="24"/>
-        </w:rPr>
-        <w:t>2.4 Data Mode</w:t>
+        <w:t>ATO // command ATO to quit command mode</w:t>
+      </w:r>
+    </w:p>
+    <w:p>
+      <w:pPr>
+        <w:rPr>
+          <w:rFonts w:ascii="Calibri" w:hAnsi="Calibri" w:cs="Calibri"/>
+          <w:szCs w:val="24"/>
+        </w:rPr>
+      </w:pPr>
+      <w:r>
+        <w:rPr>
+          <w:rFonts w:ascii="Calibri" w:hAnsi="Calibri" w:cs="Calibri"/>
+          <w:szCs w:val="24"/>
+        </w:rPr>
+        <w:t>CONNECT 115200</w:t>
+      </w:r>
+    </w:p>
+    <w:p>
+      <w:pPr>
+        <w:rPr>
+          <w:rFonts w:ascii="Calibri" w:hAnsi="Calibri" w:cs="Calibri"/>
+          <w:szCs w:val="24"/>
+        </w:rPr>
+      </w:pPr>
+      <w:r>
+        <w:rPr>
+          <w:rFonts w:ascii="Calibri" w:hAnsi="Calibri" w:cs="Calibri"/>
+          <w:szCs w:val="24"/>
+        </w:rPr>
+        <w:t>// sequence of +++ to quit data mode</w:t>
       </w:r>
     </w:p>
     <w:p>
@@ -5499,211 +5917,6 @@
           <w:szCs w:val="24"/>
         </w:rPr>
         <w:lastRenderedPageBreak/>
-        <w:t>2.4.1 TCP Client</w:t>
-      </w:r>
-    </w:p>
-    <w:p>
-      <w:pPr>
-        <w:rPr>
-          <w:rFonts w:ascii="Calibri" w:hAnsi="Calibri" w:cs="Calibri"/>
-          <w:szCs w:val="24"/>
-        </w:rPr>
-      </w:pPr>
-      <w:r>
-        <w:rPr>
-          <w:rFonts w:ascii="Calibri" w:hAnsi="Calibri" w:cs="Calibri"/>
-          <w:szCs w:val="24"/>
-        </w:rPr>
-        <w:t>AT+NETOPEN</w:t>
-      </w:r>
-    </w:p>
-    <w:p>
-      <w:pPr>
-        <w:rPr>
-          <w:rFonts w:ascii="Calibri" w:hAnsi="Calibri" w:cs="Calibri"/>
-          <w:szCs w:val="24"/>
-        </w:rPr>
-      </w:pPr>
-      <w:r>
-        <w:rPr>
-          <w:rFonts w:ascii="Calibri" w:hAnsi="Calibri" w:cs="Calibri"/>
-          <w:szCs w:val="24"/>
-        </w:rPr>
-        <w:t>OK</w:t>
-      </w:r>
-    </w:p>
-    <w:p>
-      <w:pPr>
-        <w:rPr>
-          <w:rFonts w:ascii="Calibri" w:hAnsi="Calibri" w:cs="Calibri"/>
-          <w:szCs w:val="24"/>
-        </w:rPr>
-      </w:pPr>
-      <w:r>
-        <w:rPr>
-          <w:rFonts w:ascii="Calibri" w:hAnsi="Calibri" w:cs="Calibri"/>
-          <w:szCs w:val="24"/>
-        </w:rPr>
-        <w:t>+NETOPEN: 0</w:t>
-      </w:r>
-    </w:p>
-    <w:p>
-      <w:pPr>
-        <w:rPr>
-          <w:rFonts w:ascii="Calibri" w:hAnsi="Calibri" w:cs="Calibri"/>
-          <w:szCs w:val="24"/>
-        </w:rPr>
-      </w:pPr>
-      <w:r>
-        <w:rPr>
-          <w:rFonts w:ascii="Calibri" w:hAnsi="Calibri" w:cs="Calibri"/>
-          <w:szCs w:val="24"/>
-        </w:rPr>
-        <w:t>AT+CIPOPEN=0,"TCP","116.236.221.75",8011//only &lt;</w:t>
-      </w:r>
-      <w:proofErr w:type="spellStart"/>
-      <w:r>
-        <w:rPr>
-          <w:rFonts w:ascii="Calibri" w:hAnsi="Calibri" w:cs="Calibri"/>
-          <w:szCs w:val="24"/>
-        </w:rPr>
-        <w:t>link_num</w:t>
-      </w:r>
-      <w:proofErr w:type="spellEnd"/>
-      <w:r>
-        <w:rPr>
-          <w:rFonts w:ascii="Calibri" w:hAnsi="Calibri" w:cs="Calibri"/>
-          <w:szCs w:val="24"/>
-        </w:rPr>
-        <w:t>&gt;=0 is allowed to operate with</w:t>
-      </w:r>
-    </w:p>
-    <w:p>
-      <w:pPr>
-        <w:rPr>
-          <w:rFonts w:ascii="Calibri" w:hAnsi="Calibri" w:cs="Calibri"/>
-          <w:szCs w:val="24"/>
-        </w:rPr>
-      </w:pPr>
-      <w:proofErr w:type="gramStart"/>
-      <w:r>
-        <w:rPr>
-          <w:rFonts w:ascii="Calibri" w:hAnsi="Calibri" w:cs="Calibri"/>
-          <w:szCs w:val="24"/>
-        </w:rPr>
-        <w:t>transparent</w:t>
-      </w:r>
-      <w:proofErr w:type="gramEnd"/>
-      <w:r>
-        <w:rPr>
-          <w:rFonts w:ascii="Calibri" w:hAnsi="Calibri" w:cs="Calibri"/>
-          <w:szCs w:val="24"/>
-        </w:rPr>
-        <w:t xml:space="preserve"> mode.</w:t>
-      </w:r>
-    </w:p>
-    <w:p>
-      <w:pPr>
-        <w:rPr>
-          <w:rFonts w:ascii="Calibri" w:hAnsi="Calibri" w:cs="Calibri"/>
-          <w:szCs w:val="24"/>
-        </w:rPr>
-      </w:pPr>
-      <w:r>
-        <w:rPr>
-          <w:rFonts w:ascii="Calibri" w:hAnsi="Calibri" w:cs="Calibri"/>
-          <w:szCs w:val="24"/>
-        </w:rPr>
-        <w:t>CONNECT 115200</w:t>
-      </w:r>
-    </w:p>
-    <w:p>
-      <w:pPr>
-        <w:rPr>
-          <w:rFonts w:ascii="Calibri" w:hAnsi="Calibri" w:cs="Calibri"/>
-          <w:szCs w:val="24"/>
-        </w:rPr>
-      </w:pPr>
-      <w:r>
-        <w:rPr>
-          <w:rFonts w:ascii="Calibri" w:hAnsi="Calibri" w:cs="Calibri"/>
-          <w:szCs w:val="24"/>
-        </w:rPr>
-        <w:t>// sequence of +++ to quit data mode</w:t>
-      </w:r>
-    </w:p>
-    <w:p>
-      <w:pPr>
-        <w:rPr>
-          <w:rFonts w:ascii="Calibri" w:hAnsi="Calibri" w:cs="Calibri"/>
-          <w:szCs w:val="24"/>
-        </w:rPr>
-      </w:pPr>
-      <w:r>
-        <w:rPr>
-          <w:rFonts w:ascii="Calibri" w:hAnsi="Calibri" w:cs="Calibri"/>
-          <w:szCs w:val="24"/>
-        </w:rPr>
-        <w:t>OK</w:t>
-      </w:r>
-    </w:p>
-    <w:p>
-      <w:pPr>
-        <w:rPr>
-          <w:rFonts w:ascii="Calibri" w:hAnsi="Calibri" w:cs="Calibri"/>
-          <w:szCs w:val="24"/>
-        </w:rPr>
-      </w:pPr>
-      <w:r>
-        <w:rPr>
-          <w:rFonts w:ascii="Calibri" w:hAnsi="Calibri" w:cs="Calibri"/>
-          <w:szCs w:val="24"/>
-        </w:rPr>
-        <w:t>ATO // command ATO to quit command mode</w:t>
-      </w:r>
-    </w:p>
-    <w:p>
-      <w:pPr>
-        <w:rPr>
-          <w:rFonts w:ascii="Calibri" w:hAnsi="Calibri" w:cs="Calibri"/>
-          <w:szCs w:val="24"/>
-        </w:rPr>
-      </w:pPr>
-      <w:r>
-        <w:rPr>
-          <w:rFonts w:ascii="Calibri" w:hAnsi="Calibri" w:cs="Calibri"/>
-          <w:szCs w:val="24"/>
-        </w:rPr>
-        <w:t>CONNECT 115200</w:t>
-      </w:r>
-    </w:p>
-    <w:p>
-      <w:pPr>
-        <w:rPr>
-          <w:rFonts w:ascii="Calibri" w:hAnsi="Calibri" w:cs="Calibri"/>
-          <w:szCs w:val="24"/>
-        </w:rPr>
-      </w:pPr>
-      <w:r>
-        <w:rPr>
-          <w:rFonts w:ascii="Calibri" w:hAnsi="Calibri" w:cs="Calibri"/>
-          <w:szCs w:val="24"/>
-        </w:rPr>
-        <w:t>// sequence of +++ to quit data mode</w:t>
-      </w:r>
-    </w:p>
-    <w:p>
-      <w:pPr>
-        <w:rPr>
-          <w:rFonts w:ascii="Calibri" w:hAnsi="Calibri" w:cs="Calibri"/>
-          <w:szCs w:val="24"/>
-        </w:rPr>
-      </w:pPr>
-      <w:r>
-        <w:rPr>
-          <w:rFonts w:ascii="Calibri" w:hAnsi="Calibri" w:cs="Calibri"/>
-          <w:szCs w:val="24"/>
-        </w:rPr>
         <w:t>OK</w:t>
       </w:r>
     </w:p>
@@ -6056,261 +6269,261 @@
           <w:rFonts w:ascii="Calibri" w:hAnsi="Calibri" w:cs="Calibri"/>
           <w:szCs w:val="24"/>
         </w:rPr>
+        <w:t>AT+CPIN?</w:t>
+      </w:r>
+      <w:proofErr w:type="gramEnd"/>
+    </w:p>
+    <w:p>
+      <w:pPr>
+        <w:rPr>
+          <w:rFonts w:ascii="Calibri" w:hAnsi="Calibri" w:cs="Calibri"/>
+          <w:szCs w:val="24"/>
+        </w:rPr>
+      </w:pPr>
+      <w:r>
+        <w:rPr>
+          <w:rFonts w:ascii="Calibri" w:hAnsi="Calibri" w:cs="Calibri"/>
+          <w:szCs w:val="24"/>
+        </w:rPr>
+        <w:t xml:space="preserve">+CPIN: READY // </w:t>
+      </w:r>
+      <w:r>
+        <w:rPr>
+          <w:rFonts w:ascii="Calibri" w:hAnsi="Calibri" w:cs="Calibri" w:hint="eastAsia"/>
+          <w:szCs w:val="24"/>
+        </w:rPr>
+        <w:t>查询</w:t>
+      </w:r>
+      <w:r>
+        <w:rPr>
+          <w:rFonts w:ascii="Calibri" w:hAnsi="Calibri" w:cs="Calibri"/>
+          <w:szCs w:val="24"/>
+        </w:rPr>
+        <w:t xml:space="preserve">SIM </w:t>
+      </w:r>
+      <w:r>
+        <w:rPr>
+          <w:rFonts w:ascii="Calibri" w:hAnsi="Calibri" w:cs="Calibri" w:hint="eastAsia"/>
+          <w:szCs w:val="24"/>
+        </w:rPr>
+        <w:t>卡是否识别</w:t>
+      </w:r>
+    </w:p>
+    <w:p>
+      <w:pPr>
+        <w:rPr>
+          <w:rFonts w:ascii="Calibri" w:hAnsi="Calibri" w:cs="Calibri"/>
+          <w:szCs w:val="24"/>
+        </w:rPr>
+      </w:pPr>
+      <w:r>
+        <w:rPr>
+          <w:rFonts w:ascii="Calibri" w:hAnsi="Calibri" w:cs="Calibri"/>
+          <w:szCs w:val="24"/>
+        </w:rPr>
+        <w:t>OK</w:t>
+      </w:r>
+    </w:p>
+    <w:p>
+      <w:pPr>
+        <w:rPr>
+          <w:rFonts w:ascii="Calibri" w:hAnsi="Calibri" w:cs="Calibri"/>
+          <w:szCs w:val="24"/>
+        </w:rPr>
+      </w:pPr>
+      <w:r>
+        <w:rPr>
+          <w:rFonts w:ascii="Calibri" w:hAnsi="Calibri" w:cs="Calibri"/>
+          <w:szCs w:val="24"/>
+        </w:rPr>
+        <w:t>AT+CSQ</w:t>
+      </w:r>
+    </w:p>
+    <w:p>
+      <w:pPr>
+        <w:rPr>
+          <w:rFonts w:ascii="Calibri" w:hAnsi="Calibri" w:cs="Calibri"/>
+          <w:szCs w:val="24"/>
+        </w:rPr>
+      </w:pPr>
+      <w:r>
+        <w:rPr>
+          <w:rFonts w:ascii="Calibri" w:hAnsi="Calibri" w:cs="Calibri"/>
+          <w:szCs w:val="24"/>
+        </w:rPr>
+        <w:t xml:space="preserve">+CSQ: 27,99 // </w:t>
+      </w:r>
+      <w:r>
+        <w:rPr>
+          <w:rFonts w:ascii="Calibri" w:hAnsi="Calibri" w:cs="Calibri" w:hint="eastAsia"/>
+          <w:szCs w:val="24"/>
+        </w:rPr>
+        <w:t>查询信号强度</w:t>
+      </w:r>
+    </w:p>
+    <w:p>
+      <w:pPr>
+        <w:rPr>
+          <w:rFonts w:ascii="Calibri" w:hAnsi="Calibri" w:cs="Calibri"/>
+          <w:szCs w:val="24"/>
+        </w:rPr>
+      </w:pPr>
+      <w:r>
+        <w:rPr>
+          <w:rFonts w:ascii="Calibri" w:hAnsi="Calibri" w:cs="Calibri"/>
+          <w:szCs w:val="24"/>
+        </w:rPr>
+        <w:t>OK</w:t>
+      </w:r>
+    </w:p>
+    <w:p>
+      <w:pPr>
+        <w:rPr>
+          <w:rFonts w:ascii="Calibri" w:hAnsi="Calibri" w:cs="Calibri"/>
+          <w:szCs w:val="24"/>
+        </w:rPr>
+      </w:pPr>
+      <w:r>
+        <w:rPr>
+          <w:rFonts w:ascii="Calibri" w:hAnsi="Calibri" w:cs="Calibri"/>
+          <w:szCs w:val="24"/>
+        </w:rPr>
+        <w:t xml:space="preserve">AT+CNSMOD=1 // </w:t>
+      </w:r>
+      <w:r>
+        <w:rPr>
+          <w:rFonts w:ascii="Calibri" w:hAnsi="Calibri" w:cs="Calibri" w:hint="eastAsia"/>
+          <w:szCs w:val="24"/>
+        </w:rPr>
+        <w:t>设置模块网络制式状态自动上报功能</w:t>
+      </w:r>
+    </w:p>
+    <w:p>
+      <w:pPr>
+        <w:rPr>
+          <w:rFonts w:ascii="Calibri" w:hAnsi="Calibri" w:cs="Calibri"/>
+          <w:szCs w:val="24"/>
+        </w:rPr>
+      </w:pPr>
+      <w:r>
+        <w:rPr>
+          <w:rFonts w:ascii="Calibri" w:hAnsi="Calibri" w:cs="Calibri"/>
+          <w:szCs w:val="24"/>
+        </w:rPr>
+        <w:t>OK</w:t>
+      </w:r>
+    </w:p>
+    <w:p>
+      <w:pPr>
+        <w:rPr>
+          <w:rFonts w:ascii="Calibri" w:hAnsi="Calibri" w:cs="Calibri"/>
+          <w:szCs w:val="24"/>
+        </w:rPr>
+      </w:pPr>
+      <w:proofErr w:type="gramStart"/>
+      <w:r>
+        <w:rPr>
+          <w:rFonts w:ascii="Calibri" w:hAnsi="Calibri" w:cs="Calibri"/>
+          <w:szCs w:val="24"/>
+        </w:rPr>
+        <w:t>AT+CNSMOD?</w:t>
+      </w:r>
+      <w:proofErr w:type="gramEnd"/>
+    </w:p>
+    <w:p>
+      <w:pPr>
+        <w:rPr>
+          <w:rFonts w:ascii="Calibri" w:hAnsi="Calibri" w:cs="Calibri"/>
+          <w:szCs w:val="24"/>
+        </w:rPr>
+      </w:pPr>
+      <w:r>
+        <w:rPr>
+          <w:rFonts w:ascii="Calibri" w:hAnsi="Calibri" w:cs="Calibri"/>
+          <w:szCs w:val="24"/>
+        </w:rPr>
+        <w:t xml:space="preserve">+CNSMOD: 0,8 // </w:t>
+      </w:r>
+      <w:r>
+        <w:rPr>
+          <w:rFonts w:ascii="Calibri" w:hAnsi="Calibri" w:cs="Calibri" w:hint="eastAsia"/>
+          <w:szCs w:val="24"/>
+        </w:rPr>
+        <w:t>查询模块注册网</w:t>
+      </w:r>
+    </w:p>
+    <w:p>
+      <w:pPr>
+        <w:rPr>
+          <w:rFonts w:ascii="Calibri" w:hAnsi="Calibri" w:cs="Calibri"/>
+          <w:szCs w:val="24"/>
+        </w:rPr>
+      </w:pPr>
+      <w:r>
+        <w:rPr>
+          <w:rFonts w:ascii="Calibri" w:hAnsi="Calibri" w:cs="Calibri" w:hint="eastAsia"/>
+          <w:szCs w:val="24"/>
+        </w:rPr>
+        <w:t>络制式。</w:t>
+      </w:r>
+      <w:r>
+        <w:rPr>
+          <w:rFonts w:ascii="Calibri" w:hAnsi="Calibri" w:cs="Calibri"/>
+          <w:szCs w:val="24"/>
+        </w:rPr>
+        <w:t xml:space="preserve">8 </w:t>
+      </w:r>
+      <w:r>
+        <w:rPr>
+          <w:rFonts w:ascii="Calibri" w:hAnsi="Calibri" w:cs="Calibri" w:hint="eastAsia"/>
+          <w:szCs w:val="24"/>
+        </w:rPr>
+        <w:t>表示注册在</w:t>
+      </w:r>
+      <w:r>
+        <w:rPr>
+          <w:rFonts w:ascii="Calibri" w:hAnsi="Calibri" w:cs="Calibri"/>
+          <w:szCs w:val="24"/>
+        </w:rPr>
+        <w:t xml:space="preserve">LTE </w:t>
+      </w:r>
+      <w:r>
+        <w:rPr>
+          <w:rFonts w:ascii="Calibri" w:hAnsi="Calibri" w:cs="Calibri" w:hint="eastAsia"/>
+          <w:szCs w:val="24"/>
+        </w:rPr>
+        <w:t>网络模式</w:t>
+      </w:r>
+    </w:p>
+    <w:p>
+      <w:pPr>
+        <w:rPr>
+          <w:rFonts w:ascii="Calibri" w:hAnsi="Calibri" w:cs="Calibri"/>
+          <w:szCs w:val="24"/>
+        </w:rPr>
+      </w:pPr>
+      <w:r>
+        <w:rPr>
+          <w:rFonts w:ascii="Calibri" w:hAnsi="Calibri" w:cs="Calibri"/>
+          <w:szCs w:val="24"/>
+        </w:rPr>
+        <w:t>OK</w:t>
+      </w:r>
+    </w:p>
+    <w:p>
+      <w:pPr>
+        <w:rPr>
+          <w:rFonts w:ascii="Calibri" w:hAnsi="Calibri" w:cs="Calibri"/>
+          <w:szCs w:val="24"/>
+        </w:rPr>
+      </w:pPr>
+      <w:proofErr w:type="gramStart"/>
+      <w:r>
+        <w:rPr>
+          <w:rFonts w:ascii="Calibri" w:hAnsi="Calibri" w:cs="Calibri"/>
+          <w:szCs w:val="24"/>
+        </w:rPr>
         <w:lastRenderedPageBreak/>
-        <w:t>AT+CPIN?</w:t>
-      </w:r>
-      <w:proofErr w:type="gramEnd"/>
-    </w:p>
-    <w:p>
-      <w:pPr>
-        <w:rPr>
-          <w:rFonts w:ascii="Calibri" w:hAnsi="Calibri" w:cs="Calibri"/>
-          <w:szCs w:val="24"/>
-        </w:rPr>
-      </w:pPr>
-      <w:r>
-        <w:rPr>
-          <w:rFonts w:ascii="Calibri" w:hAnsi="Calibri" w:cs="Calibri"/>
-          <w:szCs w:val="24"/>
-        </w:rPr>
-        <w:t xml:space="preserve">+CPIN: READY // </w:t>
-      </w:r>
-      <w:r>
-        <w:rPr>
-          <w:rFonts w:ascii="Calibri" w:hAnsi="Calibri" w:cs="Calibri" w:hint="eastAsia"/>
-          <w:szCs w:val="24"/>
-        </w:rPr>
-        <w:t>查询</w:t>
-      </w:r>
-      <w:r>
-        <w:rPr>
-          <w:rFonts w:ascii="Calibri" w:hAnsi="Calibri" w:cs="Calibri"/>
-          <w:szCs w:val="24"/>
-        </w:rPr>
-        <w:t xml:space="preserve">SIM </w:t>
-      </w:r>
-      <w:r>
-        <w:rPr>
-          <w:rFonts w:ascii="Calibri" w:hAnsi="Calibri" w:cs="Calibri" w:hint="eastAsia"/>
-          <w:szCs w:val="24"/>
-        </w:rPr>
-        <w:t>卡是否识别</w:t>
-      </w:r>
-    </w:p>
-    <w:p>
-      <w:pPr>
-        <w:rPr>
-          <w:rFonts w:ascii="Calibri" w:hAnsi="Calibri" w:cs="Calibri"/>
-          <w:szCs w:val="24"/>
-        </w:rPr>
-      </w:pPr>
-      <w:r>
-        <w:rPr>
-          <w:rFonts w:ascii="Calibri" w:hAnsi="Calibri" w:cs="Calibri"/>
-          <w:szCs w:val="24"/>
-        </w:rPr>
-        <w:t>OK</w:t>
-      </w:r>
-    </w:p>
-    <w:p>
-      <w:pPr>
-        <w:rPr>
-          <w:rFonts w:ascii="Calibri" w:hAnsi="Calibri" w:cs="Calibri"/>
-          <w:szCs w:val="24"/>
-        </w:rPr>
-      </w:pPr>
-      <w:r>
-        <w:rPr>
-          <w:rFonts w:ascii="Calibri" w:hAnsi="Calibri" w:cs="Calibri"/>
-          <w:szCs w:val="24"/>
-        </w:rPr>
-        <w:t>AT+CSQ</w:t>
-      </w:r>
-    </w:p>
-    <w:p>
-      <w:pPr>
-        <w:rPr>
-          <w:rFonts w:ascii="Calibri" w:hAnsi="Calibri" w:cs="Calibri"/>
-          <w:szCs w:val="24"/>
-        </w:rPr>
-      </w:pPr>
-      <w:r>
-        <w:rPr>
-          <w:rFonts w:ascii="Calibri" w:hAnsi="Calibri" w:cs="Calibri"/>
-          <w:szCs w:val="24"/>
-        </w:rPr>
-        <w:t xml:space="preserve">+CSQ: 27,99 // </w:t>
-      </w:r>
-      <w:r>
-        <w:rPr>
-          <w:rFonts w:ascii="Calibri" w:hAnsi="Calibri" w:cs="Calibri" w:hint="eastAsia"/>
-          <w:szCs w:val="24"/>
-        </w:rPr>
-        <w:t>查询信号强度</w:t>
-      </w:r>
-    </w:p>
-    <w:p>
-      <w:pPr>
-        <w:rPr>
-          <w:rFonts w:ascii="Calibri" w:hAnsi="Calibri" w:cs="Calibri"/>
-          <w:szCs w:val="24"/>
-        </w:rPr>
-      </w:pPr>
-      <w:r>
-        <w:rPr>
-          <w:rFonts w:ascii="Calibri" w:hAnsi="Calibri" w:cs="Calibri"/>
-          <w:szCs w:val="24"/>
-        </w:rPr>
-        <w:t>OK</w:t>
-      </w:r>
-    </w:p>
-    <w:p>
-      <w:pPr>
-        <w:rPr>
-          <w:rFonts w:ascii="Calibri" w:hAnsi="Calibri" w:cs="Calibri"/>
-          <w:szCs w:val="24"/>
-        </w:rPr>
-      </w:pPr>
-      <w:r>
-        <w:rPr>
-          <w:rFonts w:ascii="Calibri" w:hAnsi="Calibri" w:cs="Calibri"/>
-          <w:szCs w:val="24"/>
-        </w:rPr>
-        <w:t xml:space="preserve">AT+CNSMOD=1 // </w:t>
-      </w:r>
-      <w:r>
-        <w:rPr>
-          <w:rFonts w:ascii="Calibri" w:hAnsi="Calibri" w:cs="Calibri" w:hint="eastAsia"/>
-          <w:szCs w:val="24"/>
-        </w:rPr>
-        <w:t>设置模块网络制式状态自动上报功能</w:t>
-      </w:r>
-    </w:p>
-    <w:p>
-      <w:pPr>
-        <w:rPr>
-          <w:rFonts w:ascii="Calibri" w:hAnsi="Calibri" w:cs="Calibri"/>
-          <w:szCs w:val="24"/>
-        </w:rPr>
-      </w:pPr>
-      <w:r>
-        <w:rPr>
-          <w:rFonts w:ascii="Calibri" w:hAnsi="Calibri" w:cs="Calibri"/>
-          <w:szCs w:val="24"/>
-        </w:rPr>
-        <w:t>OK</w:t>
-      </w:r>
-    </w:p>
-    <w:p>
-      <w:pPr>
-        <w:rPr>
-          <w:rFonts w:ascii="Calibri" w:hAnsi="Calibri" w:cs="Calibri"/>
-          <w:szCs w:val="24"/>
-        </w:rPr>
-      </w:pPr>
-      <w:proofErr w:type="gramStart"/>
-      <w:r>
-        <w:rPr>
-          <w:rFonts w:ascii="Calibri" w:hAnsi="Calibri" w:cs="Calibri"/>
-          <w:szCs w:val="24"/>
-        </w:rPr>
-        <w:t>AT+CNSMOD?</w:t>
-      </w:r>
-      <w:proofErr w:type="gramEnd"/>
-    </w:p>
-    <w:p>
-      <w:pPr>
-        <w:rPr>
-          <w:rFonts w:ascii="Calibri" w:hAnsi="Calibri" w:cs="Calibri"/>
-          <w:szCs w:val="24"/>
-        </w:rPr>
-      </w:pPr>
-      <w:r>
-        <w:rPr>
-          <w:rFonts w:ascii="Calibri" w:hAnsi="Calibri" w:cs="Calibri"/>
-          <w:szCs w:val="24"/>
-        </w:rPr>
-        <w:t xml:space="preserve">+CNSMOD: 0,8 // </w:t>
-      </w:r>
-      <w:r>
-        <w:rPr>
-          <w:rFonts w:ascii="Calibri" w:hAnsi="Calibri" w:cs="Calibri" w:hint="eastAsia"/>
-          <w:szCs w:val="24"/>
-        </w:rPr>
-        <w:t>查询模块注册网</w:t>
-      </w:r>
-    </w:p>
-    <w:p>
-      <w:pPr>
-        <w:rPr>
-          <w:rFonts w:ascii="Calibri" w:hAnsi="Calibri" w:cs="Calibri"/>
-          <w:szCs w:val="24"/>
-        </w:rPr>
-      </w:pPr>
-      <w:r>
-        <w:rPr>
-          <w:rFonts w:ascii="Calibri" w:hAnsi="Calibri" w:cs="Calibri" w:hint="eastAsia"/>
-          <w:szCs w:val="24"/>
-        </w:rPr>
-        <w:t>络制式。</w:t>
-      </w:r>
-      <w:r>
-        <w:rPr>
-          <w:rFonts w:ascii="Calibri" w:hAnsi="Calibri" w:cs="Calibri"/>
-          <w:szCs w:val="24"/>
-        </w:rPr>
-        <w:t xml:space="preserve">8 </w:t>
-      </w:r>
-      <w:r>
-        <w:rPr>
-          <w:rFonts w:ascii="Calibri" w:hAnsi="Calibri" w:cs="Calibri" w:hint="eastAsia"/>
-          <w:szCs w:val="24"/>
-        </w:rPr>
-        <w:t>表示注册在</w:t>
-      </w:r>
-      <w:r>
-        <w:rPr>
-          <w:rFonts w:ascii="Calibri" w:hAnsi="Calibri" w:cs="Calibri"/>
-          <w:szCs w:val="24"/>
-        </w:rPr>
-        <w:t xml:space="preserve">LTE </w:t>
-      </w:r>
-      <w:r>
-        <w:rPr>
-          <w:rFonts w:ascii="Calibri" w:hAnsi="Calibri" w:cs="Calibri" w:hint="eastAsia"/>
-          <w:szCs w:val="24"/>
-        </w:rPr>
-        <w:t>网络模式</w:t>
-      </w:r>
-    </w:p>
-    <w:p>
-      <w:pPr>
-        <w:rPr>
-          <w:rFonts w:ascii="Calibri" w:hAnsi="Calibri" w:cs="Calibri"/>
-          <w:szCs w:val="24"/>
-        </w:rPr>
-      </w:pPr>
-      <w:r>
-        <w:rPr>
-          <w:rFonts w:ascii="Calibri" w:hAnsi="Calibri" w:cs="Calibri"/>
-          <w:szCs w:val="24"/>
-        </w:rPr>
-        <w:t>OK</w:t>
-      </w:r>
-    </w:p>
-    <w:p>
-      <w:pPr>
-        <w:rPr>
-          <w:rFonts w:ascii="Calibri" w:hAnsi="Calibri" w:cs="Calibri"/>
-          <w:szCs w:val="24"/>
-        </w:rPr>
-      </w:pPr>
-      <w:proofErr w:type="gramStart"/>
-      <w:r>
-        <w:rPr>
-          <w:rFonts w:ascii="Calibri" w:hAnsi="Calibri" w:cs="Calibri"/>
-          <w:szCs w:val="24"/>
-        </w:rPr>
         <w:t>AT+CEREG?</w:t>
       </w:r>
       <w:proofErr w:type="gramEnd"/>
@@ -6912,7 +7125,7 @@
   <w:style w:type="paragraph" w:default="1" w:styleId="a">
     <w:name w:val="Normal"/>
     <w:qFormat/>
-    <w:rsid w:val="00CB7610"/>
+    <w:rsid w:val="004258E6"/>
     <w:pPr>
       <w:widowControl w:val="0"/>
     </w:pPr>
@@ -7225,7 +7438,7 @@
   <w:style w:type="paragraph" w:default="1" w:styleId="a">
     <w:name w:val="Normal"/>
     <w:qFormat/>
-    <w:rsid w:val="00CB7610"/>
+    <w:rsid w:val="004258E6"/>
     <w:pPr>
       <w:widowControl w:val="0"/>
     </w:pPr>
